--- a/Docs/模块功能划分方案.docx
+++ b/Docs/模块功能划分方案.docx
@@ -445,14 +445,7 @@
           <w:rFonts w:asciiTheme="minorEastAsia" w:hAnsiTheme="minorEastAsia"/>
           <w:szCs w:val="21"/>
         </w:rPr>
-        <w:t>系统层面非内容插件</w:t>
-      </w:r>
-      <w:r>
-        <w:rPr>
-          <w:rFonts w:asciiTheme="minorEastAsia" w:hAnsiTheme="minorEastAsia"/>
-          <w:szCs w:val="21"/>
-        </w:rPr>
-        <w:t>。</w:t>
+        <w:t>系统层面非内容插件。</w:t>
       </w:r>
     </w:p>
     <w:p>
@@ -836,1176 +829,6 @@
         </w:rPr>
         <w:t>保存IM、IA的参考。</w:t>
       </w:r>
-    </w:p>
-    <w:p>
-      <w:pPr>
-        <w:pStyle w:val="a3"/>
-        <w:numPr>
-          <w:ilvl w:val="2"/>
-          <w:numId w:val="1"/>
-        </w:numPr>
-        <w:ind w:firstLineChars="0"/>
-        <w:rPr>
-          <w:rFonts w:asciiTheme="minorEastAsia" w:hAnsiTheme="minorEastAsia"/>
-          <w:szCs w:val="21"/>
-        </w:rPr>
-      </w:pPr>
-      <w:r>
-        <w:rPr>
-          <w:rFonts w:asciiTheme="minorEastAsia" w:hAnsiTheme="minorEastAsia"/>
-          <w:szCs w:val="21"/>
-        </w:rPr>
-        <w:t>功能表</w:t>
-      </w:r>
-    </w:p>
-    <w:p>
-      <w:pPr>
-        <w:pStyle w:val="a3"/>
-        <w:numPr>
-          <w:ilvl w:val="3"/>
-          <w:numId w:val="1"/>
-        </w:numPr>
-        <w:ind w:firstLineChars="0"/>
-        <w:rPr>
-          <w:rFonts w:asciiTheme="minorEastAsia" w:hAnsiTheme="minorEastAsia"/>
-          <w:szCs w:val="21"/>
-        </w:rPr>
-      </w:pPr>
-      <w:r>
-        <w:rPr>
-          <w:rFonts w:asciiTheme="minorEastAsia" w:hAnsiTheme="minorEastAsia"/>
-          <w:szCs w:val="21"/>
-        </w:rPr>
-        <w:t>对Character添加BP_MovementInputComponent。</w:t>
-      </w:r>
-    </w:p>
-    <w:p>
-      <w:pPr>
-        <w:pStyle w:val="a3"/>
-        <w:numPr>
-          <w:ilvl w:val="0"/>
-          <w:numId w:val="1"/>
-        </w:numPr>
-        <w:ind w:firstLineChars="0"/>
-        <w:rPr>
-          <w:rFonts w:asciiTheme="minorEastAsia" w:hAnsiTheme="minorEastAsia"/>
-          <w:b/>
-          <w:sz w:val="36"/>
-          <w:szCs w:val="21"/>
-        </w:rPr>
-      </w:pPr>
-      <w:r>
-        <w:rPr>
-          <w:rFonts w:asciiTheme="minorEastAsia" w:hAnsiTheme="minorEastAsia" w:hint="eastAsia"/>
-          <w:b/>
-          <w:sz w:val="36"/>
-          <w:szCs w:val="21"/>
-        </w:rPr>
-        <w:t>AbilitiesInput</w:t>
-      </w:r>
-    </w:p>
-    <w:p>
-      <w:pPr>
-        <w:pStyle w:val="a3"/>
-        <w:numPr>
-          <w:ilvl w:val="1"/>
-          <w:numId w:val="1"/>
-        </w:numPr>
-        <w:ind w:firstLineChars="0"/>
-        <w:rPr>
-          <w:rFonts w:asciiTheme="minorEastAsia" w:hAnsiTheme="minorEastAsia"/>
-          <w:b/>
-          <w:sz w:val="32"/>
-          <w:szCs w:val="21"/>
-        </w:rPr>
-      </w:pPr>
-      <w:r>
-        <w:rPr>
-          <w:rFonts w:asciiTheme="minorEastAsia" w:hAnsiTheme="minorEastAsia"/>
-          <w:b/>
-          <w:sz w:val="32"/>
-          <w:szCs w:val="21"/>
-        </w:rPr>
-        <w:t>概述</w:t>
-      </w:r>
-    </w:p>
-    <w:p>
-      <w:pPr>
-        <w:pStyle w:val="a3"/>
-        <w:numPr>
-          <w:ilvl w:val="2"/>
-          <w:numId w:val="1"/>
-        </w:numPr>
-        <w:ind w:firstLineChars="0"/>
-        <w:rPr>
-          <w:rFonts w:asciiTheme="minorEastAsia" w:hAnsiTheme="minorEastAsia"/>
-          <w:szCs w:val="21"/>
-        </w:rPr>
-      </w:pPr>
-      <w:r>
-        <w:rPr>
-          <w:rFonts w:asciiTheme="minorEastAsia" w:hAnsiTheme="minorEastAsia"/>
-          <w:szCs w:val="21"/>
-        </w:rPr>
-        <w:t>面向玩家的内容插件</w:t>
-      </w:r>
-      <w:r>
-        <w:rPr>
-          <w:rFonts w:asciiTheme="minorEastAsia" w:hAnsiTheme="minorEastAsia"/>
-          <w:szCs w:val="21"/>
-        </w:rPr>
-        <w:t>。</w:t>
-      </w:r>
-    </w:p>
-    <w:p>
-      <w:pPr>
-        <w:pStyle w:val="a3"/>
-        <w:numPr>
-          <w:ilvl w:val="2"/>
-          <w:numId w:val="1"/>
-        </w:numPr>
-        <w:ind w:firstLineChars="0"/>
-        <w:rPr>
-          <w:rFonts w:asciiTheme="minorEastAsia" w:hAnsiTheme="minorEastAsia"/>
-          <w:szCs w:val="21"/>
-        </w:rPr>
-      </w:pPr>
-      <w:r>
-        <w:rPr>
-          <w:rFonts w:asciiTheme="minorEastAsia" w:hAnsiTheme="minorEastAsia"/>
-          <w:szCs w:val="21"/>
-        </w:rPr>
-        <w:t>依赖GAS</w:t>
-      </w:r>
-      <w:r>
-        <w:rPr>
-          <w:rFonts w:asciiTheme="minorEastAsia" w:hAnsiTheme="minorEastAsia"/>
-          <w:szCs w:val="21"/>
-        </w:rPr>
-        <w:t>、</w:t>
-      </w:r>
-      <w:r>
-        <w:rPr>
-          <w:rFonts w:asciiTheme="minorEastAsia" w:hAnsiTheme="minorEastAsia" w:hint="eastAsia"/>
-          <w:szCs w:val="21"/>
-        </w:rPr>
-        <w:t>Pawn</w:t>
-      </w:r>
-      <w:r>
-        <w:rPr>
-          <w:rFonts w:asciiTheme="minorEastAsia" w:hAnsiTheme="minorEastAsia"/>
-          <w:szCs w:val="21"/>
-        </w:rPr>
-        <w:t>Input</w:t>
-      </w:r>
-      <w:r>
-        <w:rPr>
-          <w:rFonts w:asciiTheme="minorEastAsia" w:hAnsiTheme="minorEastAsia"/>
-          <w:szCs w:val="21"/>
-        </w:rPr>
-        <w:t>，</w:t>
-      </w:r>
-      <w:r>
-        <w:rPr>
-          <w:rFonts w:asciiTheme="minorEastAsia" w:hAnsiTheme="minorEastAsia" w:hint="eastAsia"/>
-          <w:szCs w:val="21"/>
-        </w:rPr>
-        <w:t>实现IA对</w:t>
-      </w:r>
-      <w:r>
-        <w:rPr>
-          <w:rFonts w:asciiTheme="minorEastAsia" w:hAnsiTheme="minorEastAsia" w:hint="eastAsia"/>
-          <w:szCs w:val="21"/>
-        </w:rPr>
-        <w:t>GA释放</w:t>
-      </w:r>
-      <w:r>
-        <w:rPr>
-          <w:rFonts w:asciiTheme="minorEastAsia" w:hAnsiTheme="minorEastAsia" w:hint="eastAsia"/>
-          <w:szCs w:val="21"/>
-        </w:rPr>
-        <w:t>的具体控制方案</w:t>
-      </w:r>
-      <w:r>
-        <w:rPr>
-          <w:rFonts w:asciiTheme="minorEastAsia" w:hAnsiTheme="minorEastAsia" w:hint="eastAsia"/>
-          <w:szCs w:val="21"/>
-        </w:rPr>
-        <w:t>（</w:t>
-      </w:r>
-      <w:r>
-        <w:rPr>
-          <w:rFonts w:asciiTheme="minorEastAsia" w:hAnsiTheme="minorEastAsia" w:hint="eastAsia"/>
-          <w:szCs w:val="21"/>
-        </w:rPr>
-        <w:t>在按下</w:t>
-      </w:r>
-      <w:r>
-        <w:rPr>
-          <w:rFonts w:asciiTheme="minorEastAsia" w:hAnsiTheme="minorEastAsia" w:hint="eastAsia"/>
-          <w:szCs w:val="21"/>
-        </w:rPr>
-        <w:t>/</w:t>
-      </w:r>
-      <w:r>
-        <w:rPr>
-          <w:rFonts w:asciiTheme="minorEastAsia" w:hAnsiTheme="minorEastAsia" w:hint="eastAsia"/>
-          <w:szCs w:val="21"/>
-        </w:rPr>
-        <w:t>释放时，激活</w:t>
-      </w:r>
-      <w:r>
-        <w:rPr>
-          <w:rFonts w:asciiTheme="minorEastAsia" w:hAnsiTheme="minorEastAsia" w:hint="eastAsia"/>
-          <w:szCs w:val="21"/>
-        </w:rPr>
-        <w:t>/</w:t>
-      </w:r>
-      <w:r>
-        <w:rPr>
-          <w:rFonts w:asciiTheme="minorEastAsia" w:hAnsiTheme="minorEastAsia" w:hint="eastAsia"/>
-          <w:szCs w:val="21"/>
-        </w:rPr>
-        <w:t>去激活</w:t>
-      </w:r>
-      <w:r>
-        <w:rPr>
-          <w:rFonts w:asciiTheme="minorEastAsia" w:hAnsiTheme="minorEastAsia" w:hint="eastAsia"/>
-          <w:szCs w:val="21"/>
-        </w:rPr>
-        <w:t>能力</w:t>
-      </w:r>
-      <w:r>
-        <w:rPr>
-          <w:rFonts w:asciiTheme="minorEastAsia" w:hAnsiTheme="minorEastAsia" w:hint="eastAsia"/>
-          <w:szCs w:val="21"/>
-        </w:rPr>
-        <w:t>。</w:t>
-      </w:r>
-      <w:r>
-        <w:rPr>
-          <w:rFonts w:asciiTheme="minorEastAsia" w:hAnsiTheme="minorEastAsia" w:hint="eastAsia"/>
-          <w:szCs w:val="21"/>
-        </w:rPr>
-        <w:t>）</w:t>
-      </w:r>
-      <w:r>
-        <w:rPr>
-          <w:rFonts w:asciiTheme="minorEastAsia" w:hAnsiTheme="minorEastAsia"/>
-          <w:szCs w:val="21"/>
-        </w:rPr>
-        <w:t>。</w:t>
-      </w:r>
-    </w:p>
-    <w:p>
-      <w:pPr>
-        <w:pStyle w:val="a3"/>
-        <w:numPr>
-          <w:ilvl w:val="2"/>
-          <w:numId w:val="1"/>
-        </w:numPr>
-        <w:ind w:firstLineChars="0"/>
-        <w:rPr>
-          <w:rFonts w:asciiTheme="minorEastAsia" w:hAnsiTheme="minorEastAsia"/>
-          <w:szCs w:val="21"/>
-        </w:rPr>
-      </w:pPr>
-      <w:r>
-        <w:rPr>
-          <w:rFonts w:asciiTheme="minorEastAsia" w:hAnsiTheme="minorEastAsia" w:hint="eastAsia"/>
-          <w:szCs w:val="21"/>
-        </w:rPr>
-        <w:t>定义Actor通过配表获取属性、技能的具体行为。</w:t>
-      </w:r>
-    </w:p>
-    <w:p>
-      <w:pPr>
-        <w:pStyle w:val="a3"/>
-        <w:numPr>
-          <w:ilvl w:val="1"/>
-          <w:numId w:val="1"/>
-        </w:numPr>
-        <w:ind w:firstLineChars="0"/>
-        <w:rPr>
-          <w:rFonts w:asciiTheme="minorEastAsia" w:hAnsiTheme="minorEastAsia"/>
-          <w:b/>
-          <w:sz w:val="32"/>
-          <w:szCs w:val="21"/>
-        </w:rPr>
-      </w:pPr>
-      <w:r>
-        <w:rPr>
-          <w:rFonts w:asciiTheme="minorEastAsia" w:hAnsiTheme="minorEastAsia"/>
-          <w:b/>
-          <w:sz w:val="32"/>
-          <w:szCs w:val="21"/>
-        </w:rPr>
-        <w:t>C++层</w:t>
-      </w:r>
-    </w:p>
-    <w:p>
-      <w:pPr>
-        <w:pStyle w:val="a3"/>
-        <w:numPr>
-          <w:ilvl w:val="2"/>
-          <w:numId w:val="1"/>
-        </w:numPr>
-        <w:ind w:firstLineChars="0"/>
-        <w:rPr>
-          <w:rFonts w:asciiTheme="minorEastAsia" w:hAnsiTheme="minorEastAsia"/>
-          <w:szCs w:val="21"/>
-        </w:rPr>
-      </w:pPr>
-      <w:r>
-        <w:rPr>
-          <w:rFonts w:asciiTheme="minorEastAsia" w:hAnsiTheme="minorEastAsia" w:hint="eastAsia"/>
-          <w:szCs w:val="21"/>
-        </w:rPr>
-        <w:t>GrantAbility</w:t>
-      </w:r>
-      <w:r>
-        <w:rPr>
-          <w:rFonts w:asciiTheme="minorEastAsia" w:hAnsiTheme="minorEastAsia" w:hint="eastAsia"/>
-          <w:szCs w:val="21"/>
-        </w:rPr>
-        <w:t>SystemComponent</w:t>
-      </w:r>
-    </w:p>
-    <w:p>
-      <w:pPr>
-        <w:pStyle w:val="a3"/>
-        <w:numPr>
-          <w:ilvl w:val="3"/>
-          <w:numId w:val="1"/>
-        </w:numPr>
-        <w:ind w:firstLineChars="0"/>
-        <w:rPr>
-          <w:rFonts w:asciiTheme="minorEastAsia" w:hAnsiTheme="minorEastAsia"/>
-          <w:szCs w:val="21"/>
-        </w:rPr>
-      </w:pPr>
-      <w:r>
-        <w:rPr>
-          <w:rFonts w:asciiTheme="minorEastAsia" w:hAnsiTheme="minorEastAsia" w:hint="eastAsia"/>
-          <w:szCs w:val="21"/>
-        </w:rPr>
-        <w:t>继承</w:t>
-      </w:r>
-      <w:r>
-        <w:rPr>
-          <w:rFonts w:asciiTheme="minorEastAsia" w:hAnsiTheme="minorEastAsia"/>
-          <w:szCs w:val="21"/>
-        </w:rPr>
-        <w:t>自AbilitySystemComponent。</w:t>
-      </w:r>
-    </w:p>
-    <w:p>
-      <w:pPr>
-        <w:pStyle w:val="a3"/>
-        <w:numPr>
-          <w:ilvl w:val="3"/>
-          <w:numId w:val="1"/>
-        </w:numPr>
-        <w:ind w:firstLineChars="0"/>
-        <w:rPr>
-          <w:rFonts w:asciiTheme="minorEastAsia" w:hAnsiTheme="minorEastAsia"/>
-          <w:szCs w:val="21"/>
-        </w:rPr>
-      </w:pPr>
-      <w:r>
-        <w:rPr>
-          <w:rFonts w:asciiTheme="minorEastAsia" w:hAnsiTheme="minorEastAsia"/>
-          <w:szCs w:val="21"/>
-        </w:rPr>
-        <w:t>具有一套默认能力和属性，在Actor初始化时这些能力和属性会被赋予携带此组件的Actor。</w:t>
-      </w:r>
-    </w:p>
-    <w:p>
-      <w:pPr>
-        <w:pStyle w:val="a3"/>
-        <w:numPr>
-          <w:ilvl w:val="2"/>
-          <w:numId w:val="1"/>
-        </w:numPr>
-        <w:ind w:firstLineChars="0"/>
-        <w:rPr>
-          <w:rFonts w:asciiTheme="minorEastAsia" w:hAnsiTheme="minorEastAsia"/>
-          <w:szCs w:val="21"/>
-        </w:rPr>
-      </w:pPr>
-      <w:r>
-        <w:rPr>
-          <w:rFonts w:asciiTheme="minorEastAsia" w:hAnsiTheme="minorEastAsia"/>
-          <w:szCs w:val="21"/>
-        </w:rPr>
-        <w:t>AbilitiesInputComponent</w:t>
-      </w:r>
-    </w:p>
-    <w:p>
-      <w:pPr>
-        <w:pStyle w:val="a3"/>
-        <w:numPr>
-          <w:ilvl w:val="3"/>
-          <w:numId w:val="1"/>
-        </w:numPr>
-        <w:ind w:firstLineChars="0"/>
-        <w:rPr>
-          <w:rFonts w:asciiTheme="minorEastAsia" w:hAnsiTheme="minorEastAsia"/>
-          <w:szCs w:val="21"/>
-        </w:rPr>
-      </w:pPr>
-      <w:r>
-        <w:rPr>
-          <w:rFonts w:asciiTheme="minorEastAsia" w:hAnsiTheme="minorEastAsia" w:hint="eastAsia"/>
-          <w:szCs w:val="21"/>
-        </w:rPr>
-        <w:t>继承</w:t>
-      </w:r>
-      <w:r>
-        <w:rPr>
-          <w:rFonts w:asciiTheme="minorEastAsia" w:hAnsiTheme="minorEastAsia"/>
-          <w:szCs w:val="21"/>
-        </w:rPr>
-        <w:t>自PawnInputModComponent.</w:t>
-      </w:r>
-    </w:p>
-    <w:p>
-      <w:pPr>
-        <w:pStyle w:val="a3"/>
-        <w:numPr>
-          <w:ilvl w:val="3"/>
-          <w:numId w:val="1"/>
-        </w:numPr>
-        <w:ind w:firstLineChars="0"/>
-        <w:rPr>
-          <w:rFonts w:asciiTheme="minorEastAsia" w:hAnsiTheme="minorEastAsia"/>
-          <w:szCs w:val="21"/>
-        </w:rPr>
-      </w:pPr>
-      <w:r>
-        <w:rPr>
-          <w:rFonts w:asciiTheme="minorEastAsia" w:hAnsiTheme="minorEastAsia"/>
-          <w:szCs w:val="21"/>
-        </w:rPr>
-        <w:t>实现</w:t>
-      </w:r>
-      <w:r>
-        <w:rPr>
-          <w:rFonts w:asciiTheme="minorEastAsia" w:hAnsiTheme="minorEastAsia" w:hint="eastAsia"/>
-          <w:szCs w:val="21"/>
-        </w:rPr>
-        <w:t>I</w:t>
-      </w:r>
-      <w:r>
-        <w:rPr>
-          <w:rFonts w:asciiTheme="minorEastAsia" w:hAnsiTheme="minorEastAsia"/>
-          <w:szCs w:val="21"/>
-        </w:rPr>
-        <w:t>A的按下和释放操作到GA的按下和释放</w:t>
-      </w:r>
-      <w:r>
-        <w:rPr>
-          <w:rFonts w:asciiTheme="minorEastAsia" w:hAnsiTheme="minorEastAsia" w:hint="eastAsia"/>
-          <w:szCs w:val="21"/>
-        </w:rPr>
-        <w:t>方法</w:t>
-      </w:r>
-      <w:r>
-        <w:rPr>
-          <w:rFonts w:asciiTheme="minorEastAsia" w:hAnsiTheme="minorEastAsia"/>
-          <w:szCs w:val="21"/>
-        </w:rPr>
-        <w:t>的代理绑定解绑。</w:t>
-      </w:r>
-    </w:p>
-    <w:p>
-      <w:pPr>
-        <w:pStyle w:val="a3"/>
-        <w:numPr>
-          <w:ilvl w:val="2"/>
-          <w:numId w:val="1"/>
-        </w:numPr>
-        <w:ind w:firstLineChars="0"/>
-        <w:rPr>
-          <w:rFonts w:asciiTheme="minorEastAsia" w:hAnsiTheme="minorEastAsia"/>
-          <w:szCs w:val="21"/>
-        </w:rPr>
-      </w:pPr>
-      <w:r>
-        <w:rPr>
-          <w:rFonts w:asciiTheme="minorEastAsia" w:hAnsiTheme="minorEastAsia"/>
-          <w:szCs w:val="21"/>
-        </w:rPr>
-        <w:t>GameFeatureAction_AddAbilities</w:t>
-      </w:r>
-    </w:p>
-    <w:p>
-      <w:pPr>
-        <w:pStyle w:val="a3"/>
-        <w:numPr>
-          <w:ilvl w:val="3"/>
-          <w:numId w:val="1"/>
-        </w:numPr>
-        <w:ind w:firstLineChars="0"/>
-        <w:rPr>
-          <w:rFonts w:asciiTheme="minorEastAsia" w:hAnsiTheme="minorEastAsia"/>
-          <w:szCs w:val="21"/>
-        </w:rPr>
-      </w:pPr>
-      <w:r>
-        <w:rPr>
-          <w:rFonts w:asciiTheme="minorEastAsia" w:hAnsiTheme="minorEastAsia" w:hint="eastAsia"/>
-          <w:szCs w:val="21"/>
-        </w:rPr>
-        <w:t>定义能力配表方式：</w:t>
-      </w:r>
-      <w:r>
-        <w:rPr>
-          <w:rFonts w:asciiTheme="minorEastAsia" w:hAnsiTheme="minorEastAsia" w:hint="eastAsia"/>
-          <w:szCs w:val="21"/>
-        </w:rPr>
-        <w:t>能力GA可与一个操作IA绑定</w:t>
-      </w:r>
-      <w:r>
-        <w:rPr>
-          <w:rFonts w:asciiTheme="minorEastAsia" w:hAnsiTheme="minorEastAsia" w:hint="eastAsia"/>
-          <w:szCs w:val="21"/>
-        </w:rPr>
-        <w:t>。</w:t>
-      </w:r>
-    </w:p>
-    <w:p>
-      <w:pPr>
-        <w:pStyle w:val="a3"/>
-        <w:numPr>
-          <w:ilvl w:val="2"/>
-          <w:numId w:val="1"/>
-        </w:numPr>
-        <w:ind w:firstLineChars="0"/>
-        <w:rPr>
-          <w:rFonts w:asciiTheme="minorEastAsia" w:hAnsiTheme="minorEastAsia"/>
-          <w:szCs w:val="21"/>
-        </w:rPr>
-      </w:pPr>
-      <w:r>
-        <w:rPr>
-          <w:rFonts w:asciiTheme="minorEastAsia" w:hAnsiTheme="minorEastAsia"/>
-          <w:szCs w:val="21"/>
-        </w:rPr>
-        <w:t>GameFeatureAction</w:t>
-      </w:r>
-      <w:r>
-        <w:rPr>
-          <w:rFonts w:asciiTheme="minorEastAsia" w:hAnsiTheme="minorEastAsia"/>
-          <w:szCs w:val="21"/>
-        </w:rPr>
-        <w:t>_AddAttributes</w:t>
-      </w:r>
-    </w:p>
-    <w:p>
-      <w:pPr>
-        <w:pStyle w:val="a3"/>
-        <w:numPr>
-          <w:ilvl w:val="3"/>
-          <w:numId w:val="1"/>
-        </w:numPr>
-        <w:ind w:firstLineChars="0"/>
-        <w:rPr>
-          <w:rFonts w:asciiTheme="minorEastAsia" w:hAnsiTheme="minorEastAsia"/>
-          <w:szCs w:val="21"/>
-        </w:rPr>
-      </w:pPr>
-      <w:r>
-        <w:rPr>
-          <w:rFonts w:asciiTheme="minorEastAsia" w:hAnsiTheme="minorEastAsia"/>
-          <w:szCs w:val="21"/>
-        </w:rPr>
-        <w:t>定义属性配表方式：</w:t>
-      </w:r>
-      <w:r>
-        <w:rPr>
-          <w:rFonts w:asciiTheme="minorEastAsia" w:hAnsiTheme="minorEastAsia"/>
-          <w:szCs w:val="21"/>
-        </w:rPr>
-        <w:t>属性AS可以在初始化时从一张元数据表DT读取</w:t>
-      </w:r>
-      <w:r>
-        <w:rPr>
-          <w:rFonts w:asciiTheme="minorEastAsia" w:hAnsiTheme="minorEastAsia"/>
-          <w:szCs w:val="21"/>
-        </w:rPr>
-        <w:t>。</w:t>
-      </w:r>
-    </w:p>
-    <w:p>
-      <w:pPr>
-        <w:pStyle w:val="a3"/>
-        <w:numPr>
-          <w:ilvl w:val="1"/>
-          <w:numId w:val="1"/>
-        </w:numPr>
-        <w:ind w:firstLineChars="0"/>
-        <w:rPr>
-          <w:rFonts w:asciiTheme="minorEastAsia" w:hAnsiTheme="minorEastAsia"/>
-          <w:b/>
-          <w:sz w:val="32"/>
-          <w:szCs w:val="21"/>
-        </w:rPr>
-      </w:pPr>
-      <w:r>
-        <w:rPr>
-          <w:rFonts w:asciiTheme="minorEastAsia" w:hAnsiTheme="minorEastAsia"/>
-          <w:b/>
-          <w:sz w:val="32"/>
-          <w:szCs w:val="21"/>
-        </w:rPr>
-        <w:t>蓝图层</w:t>
-      </w:r>
-    </w:p>
-    <w:p>
-      <w:pPr>
-        <w:pStyle w:val="a3"/>
-        <w:numPr>
-          <w:ilvl w:val="0"/>
-          <w:numId w:val="1"/>
-        </w:numPr>
-        <w:ind w:firstLineChars="0"/>
-        <w:rPr>
-          <w:rFonts w:asciiTheme="minorEastAsia" w:hAnsiTheme="minorEastAsia"/>
-          <w:b/>
-          <w:sz w:val="36"/>
-          <w:szCs w:val="21"/>
-        </w:rPr>
-      </w:pPr>
-      <w:r>
-        <w:rPr>
-          <w:rFonts w:asciiTheme="minorEastAsia" w:hAnsiTheme="minorEastAsia"/>
-          <w:b/>
-          <w:sz w:val="36"/>
-          <w:szCs w:val="21"/>
-        </w:rPr>
-        <w:t>GameFeatureExpansions</w:t>
-      </w:r>
-    </w:p>
-    <w:p>
-      <w:pPr>
-        <w:pStyle w:val="a3"/>
-        <w:numPr>
-          <w:ilvl w:val="1"/>
-          <w:numId w:val="1"/>
-        </w:numPr>
-        <w:ind w:firstLineChars="0"/>
-        <w:rPr>
-          <w:rFonts w:asciiTheme="minorEastAsia" w:hAnsiTheme="minorEastAsia"/>
-          <w:b/>
-          <w:sz w:val="32"/>
-          <w:szCs w:val="21"/>
-        </w:rPr>
-      </w:pPr>
-      <w:r>
-        <w:rPr>
-          <w:rFonts w:asciiTheme="minorEastAsia" w:hAnsiTheme="minorEastAsia"/>
-          <w:b/>
-          <w:sz w:val="32"/>
-          <w:szCs w:val="21"/>
-        </w:rPr>
-        <w:t>概述</w:t>
-      </w:r>
-    </w:p>
-    <w:p>
-      <w:pPr>
-        <w:pStyle w:val="a3"/>
-        <w:numPr>
-          <w:ilvl w:val="2"/>
-          <w:numId w:val="1"/>
-        </w:numPr>
-        <w:ind w:firstLineChars="0"/>
-        <w:rPr>
-          <w:rFonts w:asciiTheme="minorEastAsia" w:hAnsiTheme="minorEastAsia"/>
-          <w:szCs w:val="21"/>
-        </w:rPr>
-      </w:pPr>
-      <w:r>
-        <w:rPr>
-          <w:rFonts w:asciiTheme="minorEastAsia" w:hAnsiTheme="minorEastAsia"/>
-          <w:szCs w:val="21"/>
-        </w:rPr>
-        <w:t>是对引擎内置插件GameFeature的拓展。</w:t>
-      </w:r>
-    </w:p>
-    <w:p>
-      <w:pPr>
-        <w:pStyle w:val="a3"/>
-        <w:numPr>
-          <w:ilvl w:val="2"/>
-          <w:numId w:val="1"/>
-        </w:numPr>
-        <w:ind w:firstLineChars="0"/>
-        <w:rPr>
-          <w:rFonts w:asciiTheme="minorEastAsia" w:hAnsiTheme="minorEastAsia"/>
-          <w:szCs w:val="21"/>
-        </w:rPr>
-      </w:pPr>
-      <w:r>
-        <w:rPr>
-          <w:rFonts w:asciiTheme="minorEastAsia" w:hAnsiTheme="minorEastAsia"/>
-          <w:szCs w:val="21"/>
-        </w:rPr>
-        <w:t>定义了数据配置表的元</w:t>
-      </w:r>
-      <w:r>
-        <w:rPr>
-          <w:rFonts w:asciiTheme="minorEastAsia" w:hAnsiTheme="minorEastAsia" w:hint="eastAsia"/>
-          <w:szCs w:val="21"/>
-        </w:rPr>
-        <w:t>和加载方式</w:t>
-      </w:r>
-      <w:r>
-        <w:rPr>
-          <w:rFonts w:asciiTheme="minorEastAsia" w:hAnsiTheme="minorEastAsia"/>
-          <w:szCs w:val="21"/>
-        </w:rPr>
-        <w:t>。</w:t>
-      </w:r>
-    </w:p>
-    <w:p>
-      <w:pPr>
-        <w:pStyle w:val="a3"/>
-        <w:numPr>
-          <w:ilvl w:val="1"/>
-          <w:numId w:val="1"/>
-        </w:numPr>
-        <w:ind w:firstLineChars="0"/>
-        <w:rPr>
-          <w:rFonts w:asciiTheme="minorEastAsia" w:hAnsiTheme="minorEastAsia"/>
-          <w:b/>
-          <w:sz w:val="32"/>
-          <w:szCs w:val="21"/>
-        </w:rPr>
-      </w:pPr>
-      <w:r>
-        <w:rPr>
-          <w:rFonts w:asciiTheme="minorEastAsia" w:hAnsiTheme="minorEastAsia"/>
-          <w:b/>
-          <w:sz w:val="32"/>
-          <w:szCs w:val="21"/>
-        </w:rPr>
-        <w:t>C++层</w:t>
-      </w:r>
-    </w:p>
-    <w:p>
-      <w:pPr>
-        <w:pStyle w:val="a3"/>
-        <w:numPr>
-          <w:ilvl w:val="2"/>
-          <w:numId w:val="1"/>
-        </w:numPr>
-        <w:ind w:firstLineChars="0"/>
-        <w:rPr>
-          <w:rFonts w:asciiTheme="minorEastAsia" w:hAnsiTheme="minorEastAsia"/>
-          <w:szCs w:val="21"/>
-        </w:rPr>
-      </w:pPr>
-      <w:r>
-        <w:rPr>
-          <w:rFonts w:asciiTheme="minorEastAsia" w:hAnsiTheme="minorEastAsia"/>
-          <w:szCs w:val="21"/>
-        </w:rPr>
-        <w:t>GameFeatureAction</w:t>
-      </w:r>
-      <w:r>
-        <w:rPr>
-          <w:rFonts w:asciiTheme="minorEastAsia" w:hAnsiTheme="minorEastAsia"/>
-          <w:szCs w:val="21"/>
-        </w:rPr>
-        <w:t>_AddSpawnActors</w:t>
-      </w:r>
-    </w:p>
-    <w:p>
-      <w:pPr>
-        <w:pStyle w:val="a3"/>
-        <w:numPr>
-          <w:ilvl w:val="1"/>
-          <w:numId w:val="1"/>
-        </w:numPr>
-        <w:ind w:firstLineChars="0"/>
-        <w:rPr>
-          <w:rFonts w:asciiTheme="minorEastAsia" w:hAnsiTheme="minorEastAsia"/>
-          <w:b/>
-          <w:sz w:val="32"/>
-          <w:szCs w:val="21"/>
-        </w:rPr>
-      </w:pPr>
-      <w:r>
-        <w:rPr>
-          <w:rFonts w:asciiTheme="minorEastAsia" w:hAnsiTheme="minorEastAsia"/>
-          <w:b/>
-          <w:sz w:val="32"/>
-          <w:szCs w:val="21"/>
-        </w:rPr>
-        <w:t>蓝图层</w:t>
-      </w:r>
-    </w:p>
-    <w:p>
-      <w:pPr>
-        <w:pStyle w:val="a3"/>
-        <w:numPr>
-          <w:ilvl w:val="0"/>
-          <w:numId w:val="1"/>
-        </w:numPr>
-        <w:ind w:firstLineChars="0"/>
-        <w:rPr>
-          <w:rFonts w:asciiTheme="minorEastAsia" w:hAnsiTheme="minorEastAsia"/>
-          <w:b/>
-          <w:sz w:val="36"/>
-          <w:szCs w:val="21"/>
-        </w:rPr>
-      </w:pPr>
-      <w:r>
-        <w:rPr>
-          <w:rFonts w:asciiTheme="minorEastAsia" w:hAnsiTheme="minorEastAsia"/>
-          <w:b/>
-          <w:sz w:val="36"/>
-          <w:szCs w:val="21"/>
-        </w:rPr>
-        <w:t>BattleFeature</w:t>
-      </w:r>
-    </w:p>
-    <w:p>
-      <w:pPr>
-        <w:pStyle w:val="a3"/>
-        <w:numPr>
-          <w:ilvl w:val="1"/>
-          <w:numId w:val="1"/>
-        </w:numPr>
-        <w:ind w:firstLineChars="0"/>
-        <w:rPr>
-          <w:rFonts w:asciiTheme="minorEastAsia" w:hAnsiTheme="minorEastAsia"/>
-          <w:b/>
-          <w:sz w:val="32"/>
-          <w:szCs w:val="21"/>
-        </w:rPr>
-      </w:pPr>
-      <w:r>
-        <w:rPr>
-          <w:rFonts w:asciiTheme="minorEastAsia" w:hAnsiTheme="minorEastAsia"/>
-          <w:b/>
-          <w:sz w:val="32"/>
-          <w:szCs w:val="21"/>
-        </w:rPr>
-        <w:t>概述</w:t>
-      </w:r>
-    </w:p>
-    <w:p>
-      <w:pPr>
-        <w:pStyle w:val="a3"/>
-        <w:numPr>
-          <w:ilvl w:val="2"/>
-          <w:numId w:val="1"/>
-        </w:numPr>
-        <w:ind w:firstLineChars="0"/>
-        <w:rPr>
-          <w:rFonts w:asciiTheme="minorEastAsia" w:hAnsiTheme="minorEastAsia"/>
-          <w:szCs w:val="21"/>
-        </w:rPr>
-      </w:pPr>
-      <w:r>
-        <w:rPr>
-          <w:rFonts w:asciiTheme="minorEastAsia" w:hAnsiTheme="minorEastAsia"/>
-          <w:szCs w:val="21"/>
-        </w:rPr>
-        <w:t>依赖GAS，负责具体战斗功能的实现。</w:t>
-      </w:r>
-    </w:p>
-    <w:p>
-      <w:pPr>
-        <w:pStyle w:val="a3"/>
-        <w:numPr>
-          <w:ilvl w:val="2"/>
-          <w:numId w:val="1"/>
-        </w:numPr>
-        <w:ind w:firstLineChars="0"/>
-        <w:rPr>
-          <w:rFonts w:asciiTheme="minorEastAsia" w:hAnsiTheme="minorEastAsia"/>
-          <w:szCs w:val="21"/>
-        </w:rPr>
-      </w:pPr>
-      <w:r>
-        <w:rPr>
-          <w:rFonts w:asciiTheme="minorEastAsia" w:hAnsiTheme="minorEastAsia" w:hint="eastAsia"/>
-          <w:szCs w:val="21"/>
-        </w:rPr>
-        <w:t>参考文档《连招系统设计方案》</w:t>
-      </w:r>
-    </w:p>
-    <w:p>
-      <w:pPr>
-        <w:pStyle w:val="a3"/>
-        <w:numPr>
-          <w:ilvl w:val="1"/>
-          <w:numId w:val="1"/>
-        </w:numPr>
-        <w:ind w:firstLineChars="0"/>
-        <w:rPr>
-          <w:rFonts w:asciiTheme="minorEastAsia" w:hAnsiTheme="minorEastAsia"/>
-          <w:b/>
-          <w:sz w:val="32"/>
-          <w:szCs w:val="21"/>
-        </w:rPr>
-      </w:pPr>
-      <w:r>
-        <w:rPr>
-          <w:rFonts w:asciiTheme="minorEastAsia" w:hAnsiTheme="minorEastAsia"/>
-          <w:b/>
-          <w:sz w:val="32"/>
-          <w:szCs w:val="21"/>
-        </w:rPr>
-        <w:lastRenderedPageBreak/>
-        <w:t>C++层</w:t>
-      </w:r>
-    </w:p>
-    <w:p>
-      <w:pPr>
-        <w:pStyle w:val="a3"/>
-        <w:numPr>
-          <w:ilvl w:val="2"/>
-          <w:numId w:val="1"/>
-        </w:numPr>
-        <w:ind w:firstLineChars="0"/>
-        <w:rPr>
-          <w:rFonts w:asciiTheme="minorEastAsia" w:hAnsiTheme="minorEastAsia"/>
-          <w:szCs w:val="21"/>
-        </w:rPr>
-      </w:pPr>
-      <w:r>
-        <w:rPr>
-          <w:rFonts w:asciiTheme="minorEastAsia" w:hAnsiTheme="minorEastAsia"/>
-          <w:szCs w:val="21"/>
-        </w:rPr>
-        <w:t>HealthAttributeSet</w:t>
-      </w:r>
-    </w:p>
-    <w:p>
-      <w:pPr>
-        <w:pStyle w:val="a3"/>
-        <w:numPr>
-          <w:ilvl w:val="2"/>
-          <w:numId w:val="1"/>
-        </w:numPr>
-        <w:ind w:firstLineChars="0"/>
-        <w:rPr>
-          <w:rFonts w:asciiTheme="minorEastAsia" w:hAnsiTheme="minorEastAsia"/>
-          <w:szCs w:val="21"/>
-        </w:rPr>
-      </w:pPr>
-      <w:r>
-        <w:rPr>
-          <w:rFonts w:asciiTheme="minorEastAsia" w:hAnsiTheme="minorEastAsia"/>
-          <w:szCs w:val="21"/>
-        </w:rPr>
-        <w:t>MovementAttributeSet</w:t>
-      </w:r>
-    </w:p>
-    <w:p>
-      <w:pPr>
-        <w:pStyle w:val="a3"/>
-        <w:numPr>
-          <w:ilvl w:val="2"/>
-          <w:numId w:val="1"/>
-        </w:numPr>
-        <w:ind w:firstLineChars="0"/>
-        <w:rPr>
-          <w:rFonts w:asciiTheme="minorEastAsia" w:hAnsiTheme="minorEastAsia"/>
-          <w:szCs w:val="21"/>
-        </w:rPr>
-      </w:pPr>
-      <w:r>
-        <w:rPr>
-          <w:rFonts w:asciiTheme="minorEastAsia" w:hAnsiTheme="minorEastAsia" w:hint="eastAsia"/>
-          <w:szCs w:val="21"/>
-        </w:rPr>
-        <w:t>GameplayAb</w:t>
-      </w:r>
-      <w:r>
-        <w:rPr>
-          <w:rFonts w:asciiTheme="minorEastAsia" w:hAnsiTheme="minorEastAsia"/>
-          <w:szCs w:val="21"/>
-        </w:rPr>
-        <w:t>i</w:t>
-      </w:r>
-      <w:r>
-        <w:rPr>
-          <w:rFonts w:asciiTheme="minorEastAsia" w:hAnsiTheme="minorEastAsia" w:hint="eastAsia"/>
-          <w:szCs w:val="21"/>
-        </w:rPr>
-        <w:t>lity_Operate</w:t>
-      </w:r>
-    </w:p>
-    <w:p>
-      <w:pPr>
-        <w:pStyle w:val="a3"/>
-        <w:numPr>
-          <w:ilvl w:val="2"/>
-          <w:numId w:val="1"/>
-        </w:numPr>
-        <w:ind w:firstLineChars="0"/>
-        <w:rPr>
-          <w:rFonts w:asciiTheme="minorEastAsia" w:hAnsiTheme="minorEastAsia"/>
-          <w:szCs w:val="21"/>
-        </w:rPr>
-      </w:pPr>
-      <w:r>
-        <w:rPr>
-          <w:rFonts w:asciiTheme="minorEastAsia" w:hAnsiTheme="minorEastAsia" w:hint="eastAsia"/>
-          <w:szCs w:val="21"/>
-        </w:rPr>
-        <w:t>Gameplay</w:t>
-      </w:r>
-      <w:r>
-        <w:rPr>
-          <w:rFonts w:asciiTheme="minorEastAsia" w:hAnsiTheme="minorEastAsia"/>
-          <w:szCs w:val="21"/>
-        </w:rPr>
-        <w:t>Task_PlayMontageWithTag</w:t>
-      </w:r>
-    </w:p>
-    <w:p>
-      <w:pPr>
-        <w:pStyle w:val="a3"/>
-        <w:numPr>
-          <w:ilvl w:val="1"/>
-          <w:numId w:val="1"/>
-        </w:numPr>
-        <w:ind w:firstLineChars="0"/>
-        <w:rPr>
-          <w:rFonts w:asciiTheme="minorEastAsia" w:hAnsiTheme="minorEastAsia"/>
-          <w:b/>
-          <w:sz w:val="32"/>
-          <w:szCs w:val="21"/>
-        </w:rPr>
-      </w:pPr>
-      <w:r>
-        <w:rPr>
-          <w:rFonts w:asciiTheme="minorEastAsia" w:hAnsiTheme="minorEastAsia"/>
-          <w:b/>
-          <w:sz w:val="32"/>
-          <w:szCs w:val="21"/>
-        </w:rPr>
-        <w:t>蓝图层</w:t>
-      </w:r>
-    </w:p>
-    <w:p>
-      <w:pPr>
-        <w:pStyle w:val="a3"/>
-        <w:numPr>
-          <w:ilvl w:val="2"/>
-          <w:numId w:val="1"/>
-        </w:numPr>
-        <w:ind w:firstLineChars="0"/>
-        <w:rPr>
-          <w:rFonts w:asciiTheme="minorEastAsia" w:hAnsiTheme="minorEastAsia"/>
-          <w:szCs w:val="21"/>
-        </w:rPr>
-      </w:pPr>
-      <w:r>
-        <w:rPr>
-          <w:rFonts w:asciiTheme="minorEastAsia" w:hAnsiTheme="minorEastAsia" w:hint="eastAsia"/>
-          <w:szCs w:val="21"/>
-        </w:rPr>
-        <w:t>GA_Run</w:t>
-      </w:r>
-    </w:p>
-    <w:p>
-      <w:pPr>
-        <w:pStyle w:val="a3"/>
-        <w:numPr>
-          <w:ilvl w:val="2"/>
-          <w:numId w:val="1"/>
-        </w:numPr>
-        <w:ind w:firstLineChars="0"/>
-        <w:rPr>
-          <w:rFonts w:asciiTheme="minorEastAsia" w:hAnsiTheme="minorEastAsia"/>
-          <w:szCs w:val="21"/>
-        </w:rPr>
-      </w:pPr>
-      <w:r>
-        <w:rPr>
-          <w:rFonts w:asciiTheme="minorEastAsia" w:hAnsiTheme="minorEastAsia"/>
-          <w:szCs w:val="21"/>
-        </w:rPr>
-        <w:t>GA_MainHand</w:t>
-      </w:r>
-    </w:p>
-    <w:p>
-      <w:pPr>
-        <w:pStyle w:val="a3"/>
-        <w:numPr>
-          <w:ilvl w:val="2"/>
-          <w:numId w:val="1"/>
-        </w:numPr>
-        <w:ind w:firstLineChars="0"/>
-        <w:rPr>
-          <w:rFonts w:asciiTheme="minorEastAsia" w:hAnsiTheme="minorEastAsia"/>
-          <w:szCs w:val="21"/>
-        </w:rPr>
-      </w:pPr>
-      <w:r>
-        <w:rPr>
-          <w:rFonts w:asciiTheme="minorEastAsia" w:hAnsiTheme="minorEastAsia"/>
-          <w:szCs w:val="21"/>
-        </w:rPr>
-        <w:t>GA_OffHand</w:t>
-      </w:r>
-    </w:p>
-    <w:p>
-      <w:pPr>
-        <w:pStyle w:val="a3"/>
-        <w:numPr>
-          <w:ilvl w:val="0"/>
-          <w:numId w:val="1"/>
-        </w:numPr>
-        <w:ind w:firstLineChars="0"/>
-        <w:rPr>
-          <w:rFonts w:asciiTheme="minorEastAsia" w:hAnsiTheme="minorEastAsia"/>
-          <w:b/>
-          <w:sz w:val="36"/>
-          <w:szCs w:val="21"/>
-        </w:rPr>
-      </w:pPr>
-      <w:r>
-        <w:rPr>
-          <w:rFonts w:asciiTheme="minorEastAsia" w:hAnsiTheme="minorEastAsia" w:hint="eastAsia"/>
-          <w:b/>
-          <w:sz w:val="36"/>
-          <w:szCs w:val="21"/>
-        </w:rPr>
-        <w:t>BattleAI</w:t>
-      </w:r>
-    </w:p>
-    <w:p>
-      <w:pPr>
-        <w:pStyle w:val="a3"/>
-        <w:numPr>
-          <w:ilvl w:val="1"/>
-          <w:numId w:val="1"/>
-        </w:numPr>
-        <w:ind w:firstLineChars="0"/>
-        <w:rPr>
-          <w:rFonts w:asciiTheme="minorEastAsia" w:hAnsiTheme="minorEastAsia" w:hint="eastAsia"/>
-          <w:b/>
-          <w:sz w:val="36"/>
-          <w:szCs w:val="21"/>
-        </w:rPr>
-      </w:pPr>
-      <w:r>
-        <w:rPr>
-          <w:rFonts w:asciiTheme="minorEastAsia" w:hAnsiTheme="minorEastAsia" w:hint="eastAsia"/>
-          <w:b/>
-          <w:sz w:val="36"/>
-          <w:szCs w:val="21"/>
-        </w:rPr>
-        <w:t>概述</w:t>
-      </w:r>
       <w:bookmarkStart w:id="0" w:name="_GoBack"/>
       <w:bookmarkEnd w:id="0"/>
     </w:p>
@@ -2018,7 +841,1206 @@
         </w:numPr>
         <w:ind w:firstLineChars="0"/>
         <w:rPr>
-          <w:rFonts w:asciiTheme="minorEastAsia" w:hAnsiTheme="minorEastAsia" w:hint="eastAsia"/>
+          <w:rFonts w:asciiTheme="minorEastAsia" w:hAnsiTheme="minorEastAsia"/>
+          <w:szCs w:val="21"/>
+        </w:rPr>
+      </w:pPr>
+      <w:r>
+        <w:rPr>
+          <w:rFonts w:asciiTheme="minorEastAsia" w:hAnsiTheme="minorEastAsia"/>
+          <w:szCs w:val="21"/>
+        </w:rPr>
+        <w:t>功能表</w:t>
+      </w:r>
+    </w:p>
+    <w:p>
+      <w:pPr>
+        <w:pStyle w:val="a3"/>
+        <w:numPr>
+          <w:ilvl w:val="3"/>
+          <w:numId w:val="1"/>
+        </w:numPr>
+        <w:ind w:firstLineChars="0"/>
+        <w:rPr>
+          <w:rFonts w:asciiTheme="minorEastAsia" w:hAnsiTheme="minorEastAsia"/>
+          <w:szCs w:val="21"/>
+        </w:rPr>
+      </w:pPr>
+      <w:r>
+        <w:rPr>
+          <w:rFonts w:asciiTheme="minorEastAsia" w:hAnsiTheme="minorEastAsia"/>
+          <w:szCs w:val="21"/>
+        </w:rPr>
+        <w:t>对Character添加BP_MovementInputComponent。</w:t>
+      </w:r>
+    </w:p>
+    <w:p>
+      <w:pPr>
+        <w:pStyle w:val="a3"/>
+        <w:numPr>
+          <w:ilvl w:val="0"/>
+          <w:numId w:val="1"/>
+        </w:numPr>
+        <w:ind w:firstLineChars="0"/>
+        <w:rPr>
+          <w:rFonts w:asciiTheme="minorEastAsia" w:hAnsiTheme="minorEastAsia"/>
+          <w:b/>
+          <w:sz w:val="36"/>
+          <w:szCs w:val="21"/>
+        </w:rPr>
+      </w:pPr>
+      <w:r>
+        <w:rPr>
+          <w:rFonts w:asciiTheme="minorEastAsia" w:hAnsiTheme="minorEastAsia" w:hint="eastAsia"/>
+          <w:b/>
+          <w:sz w:val="36"/>
+          <w:szCs w:val="21"/>
+        </w:rPr>
+        <w:t>AbilitiesInput</w:t>
+      </w:r>
+    </w:p>
+    <w:p>
+      <w:pPr>
+        <w:pStyle w:val="a3"/>
+        <w:numPr>
+          <w:ilvl w:val="1"/>
+          <w:numId w:val="1"/>
+        </w:numPr>
+        <w:ind w:firstLineChars="0"/>
+        <w:rPr>
+          <w:rFonts w:asciiTheme="minorEastAsia" w:hAnsiTheme="minorEastAsia"/>
+          <w:b/>
+          <w:sz w:val="32"/>
+          <w:szCs w:val="21"/>
+        </w:rPr>
+      </w:pPr>
+      <w:r>
+        <w:rPr>
+          <w:rFonts w:asciiTheme="minorEastAsia" w:hAnsiTheme="minorEastAsia"/>
+          <w:b/>
+          <w:sz w:val="32"/>
+          <w:szCs w:val="21"/>
+        </w:rPr>
+        <w:t>概述</w:t>
+      </w:r>
+    </w:p>
+    <w:p>
+      <w:pPr>
+        <w:pStyle w:val="a3"/>
+        <w:numPr>
+          <w:ilvl w:val="2"/>
+          <w:numId w:val="1"/>
+        </w:numPr>
+        <w:ind w:firstLineChars="0"/>
+        <w:rPr>
+          <w:rFonts w:asciiTheme="minorEastAsia" w:hAnsiTheme="minorEastAsia"/>
+          <w:szCs w:val="21"/>
+        </w:rPr>
+      </w:pPr>
+      <w:r>
+        <w:rPr>
+          <w:rFonts w:asciiTheme="minorEastAsia" w:hAnsiTheme="minorEastAsia" w:hint="eastAsia"/>
+          <w:szCs w:val="21"/>
+        </w:rPr>
+        <w:t>联系</w:t>
+      </w:r>
+      <w:r>
+        <w:rPr>
+          <w:rFonts w:asciiTheme="minorEastAsia" w:hAnsiTheme="minorEastAsia"/>
+          <w:szCs w:val="21"/>
+        </w:rPr>
+        <w:t>操作和技能激活方式</w:t>
+      </w:r>
+      <w:r>
+        <w:rPr>
+          <w:rFonts w:asciiTheme="minorEastAsia" w:hAnsiTheme="minorEastAsia"/>
+          <w:szCs w:val="21"/>
+        </w:rPr>
+        <w:t>的内容插件</w:t>
+      </w:r>
+      <w:r>
+        <w:rPr>
+          <w:rFonts w:asciiTheme="minorEastAsia" w:hAnsiTheme="minorEastAsia"/>
+          <w:szCs w:val="21"/>
+        </w:rPr>
+        <w:t>。</w:t>
+      </w:r>
+    </w:p>
+    <w:p>
+      <w:pPr>
+        <w:pStyle w:val="a3"/>
+        <w:numPr>
+          <w:ilvl w:val="2"/>
+          <w:numId w:val="1"/>
+        </w:numPr>
+        <w:ind w:firstLineChars="0"/>
+        <w:rPr>
+          <w:rFonts w:asciiTheme="minorEastAsia" w:hAnsiTheme="minorEastAsia"/>
+          <w:szCs w:val="21"/>
+        </w:rPr>
+      </w:pPr>
+      <w:r>
+        <w:rPr>
+          <w:rFonts w:asciiTheme="minorEastAsia" w:hAnsiTheme="minorEastAsia"/>
+          <w:szCs w:val="21"/>
+        </w:rPr>
+        <w:t>依赖GAS</w:t>
+      </w:r>
+      <w:r>
+        <w:rPr>
+          <w:rFonts w:asciiTheme="minorEastAsia" w:hAnsiTheme="minorEastAsia"/>
+          <w:szCs w:val="21"/>
+        </w:rPr>
+        <w:t>、</w:t>
+      </w:r>
+      <w:r>
+        <w:rPr>
+          <w:rFonts w:asciiTheme="minorEastAsia" w:hAnsiTheme="minorEastAsia" w:hint="eastAsia"/>
+          <w:szCs w:val="21"/>
+        </w:rPr>
+        <w:t>Pawn</w:t>
+      </w:r>
+      <w:r>
+        <w:rPr>
+          <w:rFonts w:asciiTheme="minorEastAsia" w:hAnsiTheme="minorEastAsia"/>
+          <w:szCs w:val="21"/>
+        </w:rPr>
+        <w:t>Input</w:t>
+      </w:r>
+      <w:r>
+        <w:rPr>
+          <w:rFonts w:asciiTheme="minorEastAsia" w:hAnsiTheme="minorEastAsia"/>
+          <w:szCs w:val="21"/>
+        </w:rPr>
+        <w:t>，</w:t>
+      </w:r>
+      <w:r>
+        <w:rPr>
+          <w:rFonts w:asciiTheme="minorEastAsia" w:hAnsiTheme="minorEastAsia" w:hint="eastAsia"/>
+          <w:szCs w:val="21"/>
+        </w:rPr>
+        <w:t>实现IA对</w:t>
+      </w:r>
+      <w:r>
+        <w:rPr>
+          <w:rFonts w:asciiTheme="minorEastAsia" w:hAnsiTheme="minorEastAsia" w:hint="eastAsia"/>
+          <w:szCs w:val="21"/>
+        </w:rPr>
+        <w:t>GA释放</w:t>
+      </w:r>
+      <w:r>
+        <w:rPr>
+          <w:rFonts w:asciiTheme="minorEastAsia" w:hAnsiTheme="minorEastAsia" w:hint="eastAsia"/>
+          <w:szCs w:val="21"/>
+        </w:rPr>
+        <w:t>的具体控制方案</w:t>
+      </w:r>
+      <w:r>
+        <w:rPr>
+          <w:rFonts w:asciiTheme="minorEastAsia" w:hAnsiTheme="minorEastAsia" w:hint="eastAsia"/>
+          <w:szCs w:val="21"/>
+        </w:rPr>
+        <w:t>（</w:t>
+      </w:r>
+      <w:r>
+        <w:rPr>
+          <w:rFonts w:asciiTheme="minorEastAsia" w:hAnsiTheme="minorEastAsia" w:hint="eastAsia"/>
+          <w:szCs w:val="21"/>
+        </w:rPr>
+        <w:t>在按下</w:t>
+      </w:r>
+      <w:r>
+        <w:rPr>
+          <w:rFonts w:asciiTheme="minorEastAsia" w:hAnsiTheme="minorEastAsia" w:hint="eastAsia"/>
+          <w:szCs w:val="21"/>
+        </w:rPr>
+        <w:t>/</w:t>
+      </w:r>
+      <w:r>
+        <w:rPr>
+          <w:rFonts w:asciiTheme="minorEastAsia" w:hAnsiTheme="minorEastAsia" w:hint="eastAsia"/>
+          <w:szCs w:val="21"/>
+        </w:rPr>
+        <w:t>释放时</w:t>
+      </w:r>
+      <w:r>
+        <w:rPr>
+          <w:rFonts w:asciiTheme="minorEastAsia" w:hAnsiTheme="minorEastAsia" w:hint="eastAsia"/>
+          <w:szCs w:val="21"/>
+        </w:rPr>
+        <w:t>激活</w:t>
+      </w:r>
+      <w:r>
+        <w:rPr>
+          <w:rFonts w:asciiTheme="minorEastAsia" w:hAnsiTheme="minorEastAsia" w:hint="eastAsia"/>
+          <w:szCs w:val="21"/>
+        </w:rPr>
+        <w:t>/</w:t>
+      </w:r>
+      <w:r>
+        <w:rPr>
+          <w:rFonts w:asciiTheme="minorEastAsia" w:hAnsiTheme="minorEastAsia" w:hint="eastAsia"/>
+          <w:szCs w:val="21"/>
+        </w:rPr>
+        <w:t>去激活</w:t>
+      </w:r>
+      <w:r>
+        <w:rPr>
+          <w:rFonts w:asciiTheme="minorEastAsia" w:hAnsiTheme="minorEastAsia" w:hint="eastAsia"/>
+          <w:szCs w:val="21"/>
+        </w:rPr>
+        <w:t>能力）</w:t>
+      </w:r>
+      <w:r>
+        <w:rPr>
+          <w:rFonts w:asciiTheme="minorEastAsia" w:hAnsiTheme="minorEastAsia" w:hint="eastAsia"/>
+          <w:szCs w:val="21"/>
+        </w:rPr>
+        <w:t>，以及行为树任务</w:t>
+      </w:r>
+      <w:r>
+        <w:rPr>
+          <w:rFonts w:asciiTheme="minorEastAsia" w:hAnsiTheme="minorEastAsia"/>
+          <w:szCs w:val="21"/>
+        </w:rPr>
+        <w:t>。</w:t>
+      </w:r>
+    </w:p>
+    <w:p>
+      <w:pPr>
+        <w:pStyle w:val="a3"/>
+        <w:numPr>
+          <w:ilvl w:val="2"/>
+          <w:numId w:val="1"/>
+        </w:numPr>
+        <w:ind w:firstLineChars="0"/>
+        <w:rPr>
+          <w:rFonts w:asciiTheme="minorEastAsia" w:hAnsiTheme="minorEastAsia"/>
+          <w:szCs w:val="21"/>
+        </w:rPr>
+      </w:pPr>
+      <w:r>
+        <w:rPr>
+          <w:rFonts w:asciiTheme="minorEastAsia" w:hAnsiTheme="minorEastAsia" w:hint="eastAsia"/>
+          <w:szCs w:val="21"/>
+        </w:rPr>
+        <w:t>定义Actor通过配表获取属性、技能的具体行为。</w:t>
+      </w:r>
+    </w:p>
+    <w:p>
+      <w:pPr>
+        <w:pStyle w:val="a3"/>
+        <w:numPr>
+          <w:ilvl w:val="1"/>
+          <w:numId w:val="1"/>
+        </w:numPr>
+        <w:ind w:firstLineChars="0"/>
+        <w:rPr>
+          <w:rFonts w:asciiTheme="minorEastAsia" w:hAnsiTheme="minorEastAsia"/>
+          <w:b/>
+          <w:sz w:val="32"/>
+          <w:szCs w:val="21"/>
+        </w:rPr>
+      </w:pPr>
+      <w:r>
+        <w:rPr>
+          <w:rFonts w:asciiTheme="minorEastAsia" w:hAnsiTheme="minorEastAsia"/>
+          <w:b/>
+          <w:sz w:val="32"/>
+          <w:szCs w:val="21"/>
+        </w:rPr>
+        <w:t>C++层</w:t>
+      </w:r>
+    </w:p>
+    <w:p>
+      <w:pPr>
+        <w:pStyle w:val="a3"/>
+        <w:numPr>
+          <w:ilvl w:val="2"/>
+          <w:numId w:val="1"/>
+        </w:numPr>
+        <w:ind w:firstLineChars="0"/>
+        <w:rPr>
+          <w:rFonts w:asciiTheme="minorEastAsia" w:hAnsiTheme="minorEastAsia"/>
+          <w:szCs w:val="21"/>
+        </w:rPr>
+      </w:pPr>
+      <w:commentRangeStart w:id="1"/>
+      <w:r>
+        <w:rPr>
+          <w:rFonts w:asciiTheme="minorEastAsia" w:hAnsiTheme="minorEastAsia" w:hint="eastAsia"/>
+          <w:szCs w:val="21"/>
+        </w:rPr>
+        <w:t>GrantAbility</w:t>
+      </w:r>
+      <w:r>
+        <w:rPr>
+          <w:rFonts w:asciiTheme="minorEastAsia" w:hAnsiTheme="minorEastAsia" w:hint="eastAsia"/>
+          <w:szCs w:val="21"/>
+        </w:rPr>
+        <w:t>SystemComponent</w:t>
+      </w:r>
+      <w:commentRangeEnd w:id="1"/>
+      <w:r>
+        <w:rPr>
+          <w:rStyle w:val="a6"/>
+        </w:rPr>
+        <w:commentReference w:id="1"/>
+      </w:r>
+    </w:p>
+    <w:p>
+      <w:pPr>
+        <w:pStyle w:val="a3"/>
+        <w:numPr>
+          <w:ilvl w:val="3"/>
+          <w:numId w:val="1"/>
+        </w:numPr>
+        <w:ind w:firstLineChars="0"/>
+        <w:rPr>
+          <w:rFonts w:asciiTheme="minorEastAsia" w:hAnsiTheme="minorEastAsia"/>
+          <w:szCs w:val="21"/>
+        </w:rPr>
+      </w:pPr>
+      <w:r>
+        <w:rPr>
+          <w:rFonts w:asciiTheme="minorEastAsia" w:hAnsiTheme="minorEastAsia" w:hint="eastAsia"/>
+          <w:szCs w:val="21"/>
+        </w:rPr>
+        <w:t>继承</w:t>
+      </w:r>
+      <w:r>
+        <w:rPr>
+          <w:rFonts w:asciiTheme="minorEastAsia" w:hAnsiTheme="minorEastAsia"/>
+          <w:szCs w:val="21"/>
+        </w:rPr>
+        <w:t>自AbilitySystemComponent。</w:t>
+      </w:r>
+    </w:p>
+    <w:p>
+      <w:pPr>
+        <w:pStyle w:val="a3"/>
+        <w:numPr>
+          <w:ilvl w:val="3"/>
+          <w:numId w:val="1"/>
+        </w:numPr>
+        <w:ind w:firstLineChars="0"/>
+        <w:rPr>
+          <w:rFonts w:asciiTheme="minorEastAsia" w:hAnsiTheme="minorEastAsia"/>
+          <w:szCs w:val="21"/>
+        </w:rPr>
+      </w:pPr>
+      <w:r>
+        <w:rPr>
+          <w:rFonts w:asciiTheme="minorEastAsia" w:hAnsiTheme="minorEastAsia"/>
+          <w:szCs w:val="21"/>
+        </w:rPr>
+        <w:t>具有一套默认能力和属性，在Actor初始化时这些能力和属性会被赋予携带此组件的Actor。</w:t>
+      </w:r>
+    </w:p>
+    <w:p>
+      <w:pPr>
+        <w:pStyle w:val="a3"/>
+        <w:numPr>
+          <w:ilvl w:val="2"/>
+          <w:numId w:val="1"/>
+        </w:numPr>
+        <w:ind w:firstLineChars="0"/>
+        <w:rPr>
+          <w:rFonts w:asciiTheme="minorEastAsia" w:hAnsiTheme="minorEastAsia"/>
+          <w:szCs w:val="21"/>
+        </w:rPr>
+      </w:pPr>
+      <w:r>
+        <w:rPr>
+          <w:rFonts w:asciiTheme="minorEastAsia" w:hAnsiTheme="minorEastAsia"/>
+          <w:szCs w:val="21"/>
+        </w:rPr>
+        <w:t>AbilitiesInputComponent</w:t>
+      </w:r>
+    </w:p>
+    <w:p>
+      <w:pPr>
+        <w:pStyle w:val="a3"/>
+        <w:numPr>
+          <w:ilvl w:val="3"/>
+          <w:numId w:val="1"/>
+        </w:numPr>
+        <w:ind w:firstLineChars="0"/>
+        <w:rPr>
+          <w:rFonts w:asciiTheme="minorEastAsia" w:hAnsiTheme="minorEastAsia"/>
+          <w:szCs w:val="21"/>
+        </w:rPr>
+      </w:pPr>
+      <w:r>
+        <w:rPr>
+          <w:rFonts w:asciiTheme="minorEastAsia" w:hAnsiTheme="minorEastAsia" w:hint="eastAsia"/>
+          <w:szCs w:val="21"/>
+        </w:rPr>
+        <w:t>继承</w:t>
+      </w:r>
+      <w:r>
+        <w:rPr>
+          <w:rFonts w:asciiTheme="minorEastAsia" w:hAnsiTheme="minorEastAsia"/>
+          <w:szCs w:val="21"/>
+        </w:rPr>
+        <w:t>自PawnInputModComponent.</w:t>
+      </w:r>
+    </w:p>
+    <w:p>
+      <w:pPr>
+        <w:pStyle w:val="a3"/>
+        <w:numPr>
+          <w:ilvl w:val="3"/>
+          <w:numId w:val="1"/>
+        </w:numPr>
+        <w:ind w:firstLineChars="0"/>
+        <w:rPr>
+          <w:rFonts w:asciiTheme="minorEastAsia" w:hAnsiTheme="minorEastAsia"/>
+          <w:szCs w:val="21"/>
+        </w:rPr>
+      </w:pPr>
+      <w:r>
+        <w:rPr>
+          <w:rFonts w:asciiTheme="minorEastAsia" w:hAnsiTheme="minorEastAsia"/>
+          <w:szCs w:val="21"/>
+        </w:rPr>
+        <w:t>实现</w:t>
+      </w:r>
+      <w:r>
+        <w:rPr>
+          <w:rFonts w:asciiTheme="minorEastAsia" w:hAnsiTheme="minorEastAsia" w:hint="eastAsia"/>
+          <w:szCs w:val="21"/>
+        </w:rPr>
+        <w:t>I</w:t>
+      </w:r>
+      <w:r>
+        <w:rPr>
+          <w:rFonts w:asciiTheme="minorEastAsia" w:hAnsiTheme="minorEastAsia"/>
+          <w:szCs w:val="21"/>
+        </w:rPr>
+        <w:t>A的按下和释放操作到GA的按下和释放</w:t>
+      </w:r>
+      <w:r>
+        <w:rPr>
+          <w:rFonts w:asciiTheme="minorEastAsia" w:hAnsiTheme="minorEastAsia" w:hint="eastAsia"/>
+          <w:szCs w:val="21"/>
+        </w:rPr>
+        <w:t>方法</w:t>
+      </w:r>
+      <w:r>
+        <w:rPr>
+          <w:rFonts w:asciiTheme="minorEastAsia" w:hAnsiTheme="minorEastAsia"/>
+          <w:szCs w:val="21"/>
+        </w:rPr>
+        <w:t>的代理绑定解绑。</w:t>
+      </w:r>
+    </w:p>
+    <w:p>
+      <w:pPr>
+        <w:pStyle w:val="a3"/>
+        <w:numPr>
+          <w:ilvl w:val="2"/>
+          <w:numId w:val="1"/>
+        </w:numPr>
+        <w:ind w:firstLineChars="0"/>
+        <w:rPr>
+          <w:rFonts w:asciiTheme="minorEastAsia" w:hAnsiTheme="minorEastAsia"/>
+          <w:szCs w:val="21"/>
+        </w:rPr>
+      </w:pPr>
+      <w:r>
+        <w:rPr>
+          <w:rFonts w:asciiTheme="minorEastAsia" w:hAnsiTheme="minorEastAsia"/>
+          <w:szCs w:val="21"/>
+        </w:rPr>
+        <w:t>Abilities</w:t>
+      </w:r>
+    </w:p>
+    <w:p>
+      <w:pPr>
+        <w:pStyle w:val="a3"/>
+        <w:numPr>
+          <w:ilvl w:val="2"/>
+          <w:numId w:val="1"/>
+        </w:numPr>
+        <w:ind w:firstLineChars="0"/>
+        <w:rPr>
+          <w:rFonts w:asciiTheme="minorEastAsia" w:hAnsiTheme="minorEastAsia"/>
+          <w:szCs w:val="21"/>
+        </w:rPr>
+      </w:pPr>
+      <w:r>
+        <w:rPr>
+          <w:rFonts w:asciiTheme="minorEastAsia" w:hAnsiTheme="minorEastAsia"/>
+          <w:szCs w:val="21"/>
+        </w:rPr>
+        <w:t>GameFeatureAction_AddAbilities</w:t>
+      </w:r>
+    </w:p>
+    <w:p>
+      <w:pPr>
+        <w:pStyle w:val="a3"/>
+        <w:numPr>
+          <w:ilvl w:val="3"/>
+          <w:numId w:val="1"/>
+        </w:numPr>
+        <w:ind w:firstLineChars="0"/>
+        <w:rPr>
+          <w:rFonts w:asciiTheme="minorEastAsia" w:hAnsiTheme="minorEastAsia"/>
+          <w:szCs w:val="21"/>
+        </w:rPr>
+      </w:pPr>
+      <w:r>
+        <w:rPr>
+          <w:rFonts w:asciiTheme="minorEastAsia" w:hAnsiTheme="minorEastAsia" w:hint="eastAsia"/>
+          <w:szCs w:val="21"/>
+        </w:rPr>
+        <w:t>定义能力配表方式：</w:t>
+      </w:r>
+      <w:r>
+        <w:rPr>
+          <w:rFonts w:asciiTheme="minorEastAsia" w:hAnsiTheme="minorEastAsia" w:hint="eastAsia"/>
+          <w:szCs w:val="21"/>
+        </w:rPr>
+        <w:t>能力GA可与一个操作IA绑定</w:t>
+      </w:r>
+      <w:r>
+        <w:rPr>
+          <w:rFonts w:asciiTheme="minorEastAsia" w:hAnsiTheme="minorEastAsia" w:hint="eastAsia"/>
+          <w:szCs w:val="21"/>
+        </w:rPr>
+        <w:t>。</w:t>
+      </w:r>
+    </w:p>
+    <w:p>
+      <w:pPr>
+        <w:pStyle w:val="a3"/>
+        <w:numPr>
+          <w:ilvl w:val="2"/>
+          <w:numId w:val="1"/>
+        </w:numPr>
+        <w:ind w:firstLineChars="0"/>
+        <w:rPr>
+          <w:rFonts w:asciiTheme="minorEastAsia" w:hAnsiTheme="minorEastAsia"/>
+          <w:szCs w:val="21"/>
+        </w:rPr>
+      </w:pPr>
+      <w:r>
+        <w:rPr>
+          <w:rFonts w:asciiTheme="minorEastAsia" w:hAnsiTheme="minorEastAsia"/>
+          <w:szCs w:val="21"/>
+        </w:rPr>
+        <w:t>GameFeatureAction_AddAttributes</w:t>
+      </w:r>
+    </w:p>
+    <w:p>
+      <w:pPr>
+        <w:pStyle w:val="a3"/>
+        <w:numPr>
+          <w:ilvl w:val="3"/>
+          <w:numId w:val="1"/>
+        </w:numPr>
+        <w:ind w:firstLineChars="0"/>
+        <w:rPr>
+          <w:rFonts w:asciiTheme="minorEastAsia" w:hAnsiTheme="minorEastAsia"/>
+          <w:szCs w:val="21"/>
+        </w:rPr>
+      </w:pPr>
+      <w:r>
+        <w:rPr>
+          <w:rFonts w:asciiTheme="minorEastAsia" w:hAnsiTheme="minorEastAsia"/>
+          <w:szCs w:val="21"/>
+        </w:rPr>
+        <w:t>定义属性配表方式：</w:t>
+      </w:r>
+      <w:r>
+        <w:rPr>
+          <w:rFonts w:asciiTheme="minorEastAsia" w:hAnsiTheme="minorEastAsia"/>
+          <w:szCs w:val="21"/>
+        </w:rPr>
+        <w:t>属性AS可以在初始化时从一张元数据表DT读取</w:t>
+      </w:r>
+      <w:r>
+        <w:rPr>
+          <w:rFonts w:asciiTheme="minorEastAsia" w:hAnsiTheme="minorEastAsia"/>
+          <w:szCs w:val="21"/>
+        </w:rPr>
+        <w:t>。</w:t>
+      </w:r>
+    </w:p>
+    <w:p>
+      <w:pPr>
+        <w:pStyle w:val="a3"/>
+        <w:numPr>
+          <w:ilvl w:val="1"/>
+          <w:numId w:val="1"/>
+        </w:numPr>
+        <w:ind w:firstLineChars="0"/>
+        <w:rPr>
+          <w:rFonts w:asciiTheme="minorEastAsia" w:hAnsiTheme="minorEastAsia"/>
+          <w:b/>
+          <w:sz w:val="32"/>
+          <w:szCs w:val="21"/>
+        </w:rPr>
+      </w:pPr>
+      <w:r>
+        <w:rPr>
+          <w:rFonts w:asciiTheme="minorEastAsia" w:hAnsiTheme="minorEastAsia"/>
+          <w:b/>
+          <w:sz w:val="32"/>
+          <w:szCs w:val="21"/>
+        </w:rPr>
+        <w:t>蓝图层</w:t>
+      </w:r>
+    </w:p>
+    <w:p>
+      <w:pPr>
+        <w:pStyle w:val="a3"/>
+        <w:numPr>
+          <w:ilvl w:val="0"/>
+          <w:numId w:val="1"/>
+        </w:numPr>
+        <w:ind w:firstLineChars="0"/>
+        <w:rPr>
+          <w:rFonts w:asciiTheme="minorEastAsia" w:hAnsiTheme="minorEastAsia"/>
+          <w:b/>
+          <w:sz w:val="36"/>
+          <w:szCs w:val="21"/>
+        </w:rPr>
+      </w:pPr>
+      <w:r>
+        <w:rPr>
+          <w:rFonts w:asciiTheme="minorEastAsia" w:hAnsiTheme="minorEastAsia"/>
+          <w:b/>
+          <w:sz w:val="36"/>
+          <w:szCs w:val="21"/>
+        </w:rPr>
+        <w:t>GameFeatureExpansions</w:t>
+      </w:r>
+    </w:p>
+    <w:p>
+      <w:pPr>
+        <w:pStyle w:val="a3"/>
+        <w:numPr>
+          <w:ilvl w:val="1"/>
+          <w:numId w:val="1"/>
+        </w:numPr>
+        <w:ind w:firstLineChars="0"/>
+        <w:rPr>
+          <w:rFonts w:asciiTheme="minorEastAsia" w:hAnsiTheme="minorEastAsia"/>
+          <w:b/>
+          <w:sz w:val="32"/>
+          <w:szCs w:val="21"/>
+        </w:rPr>
+      </w:pPr>
+      <w:r>
+        <w:rPr>
+          <w:rFonts w:asciiTheme="minorEastAsia" w:hAnsiTheme="minorEastAsia"/>
+          <w:b/>
+          <w:sz w:val="32"/>
+          <w:szCs w:val="21"/>
+        </w:rPr>
+        <w:t>概述</w:t>
+      </w:r>
+    </w:p>
+    <w:p>
+      <w:pPr>
+        <w:pStyle w:val="a3"/>
+        <w:numPr>
+          <w:ilvl w:val="2"/>
+          <w:numId w:val="1"/>
+        </w:numPr>
+        <w:ind w:firstLineChars="0"/>
+        <w:rPr>
+          <w:rFonts w:asciiTheme="minorEastAsia" w:hAnsiTheme="minorEastAsia"/>
+          <w:szCs w:val="21"/>
+        </w:rPr>
+      </w:pPr>
+      <w:r>
+        <w:rPr>
+          <w:rFonts w:asciiTheme="minorEastAsia" w:hAnsiTheme="minorEastAsia"/>
+          <w:szCs w:val="21"/>
+        </w:rPr>
+        <w:t>是对引擎内置插件GameFeature的拓展。</w:t>
+      </w:r>
+    </w:p>
+    <w:p>
+      <w:pPr>
+        <w:pStyle w:val="a3"/>
+        <w:numPr>
+          <w:ilvl w:val="2"/>
+          <w:numId w:val="1"/>
+        </w:numPr>
+        <w:ind w:firstLineChars="0"/>
+        <w:rPr>
+          <w:rFonts w:asciiTheme="minorEastAsia" w:hAnsiTheme="minorEastAsia"/>
+          <w:szCs w:val="21"/>
+        </w:rPr>
+      </w:pPr>
+      <w:r>
+        <w:rPr>
+          <w:rFonts w:asciiTheme="minorEastAsia" w:hAnsiTheme="minorEastAsia"/>
+          <w:szCs w:val="21"/>
+        </w:rPr>
+        <w:t>定义了数据配置表的元</w:t>
+      </w:r>
+      <w:r>
+        <w:rPr>
+          <w:rFonts w:asciiTheme="minorEastAsia" w:hAnsiTheme="minorEastAsia" w:hint="eastAsia"/>
+          <w:szCs w:val="21"/>
+        </w:rPr>
+        <w:t>和加载方式</w:t>
+      </w:r>
+      <w:r>
+        <w:rPr>
+          <w:rFonts w:asciiTheme="minorEastAsia" w:hAnsiTheme="minorEastAsia"/>
+          <w:szCs w:val="21"/>
+        </w:rPr>
+        <w:t>。</w:t>
+      </w:r>
+    </w:p>
+    <w:p>
+      <w:pPr>
+        <w:pStyle w:val="a3"/>
+        <w:numPr>
+          <w:ilvl w:val="1"/>
+          <w:numId w:val="1"/>
+        </w:numPr>
+        <w:ind w:firstLineChars="0"/>
+        <w:rPr>
+          <w:rFonts w:asciiTheme="minorEastAsia" w:hAnsiTheme="minorEastAsia"/>
+          <w:b/>
+          <w:sz w:val="32"/>
+          <w:szCs w:val="21"/>
+        </w:rPr>
+      </w:pPr>
+      <w:r>
+        <w:rPr>
+          <w:rFonts w:asciiTheme="minorEastAsia" w:hAnsiTheme="minorEastAsia"/>
+          <w:b/>
+          <w:sz w:val="32"/>
+          <w:szCs w:val="21"/>
+        </w:rPr>
+        <w:t>C++层</w:t>
+      </w:r>
+    </w:p>
+    <w:p>
+      <w:pPr>
+        <w:pStyle w:val="a3"/>
+        <w:numPr>
+          <w:ilvl w:val="2"/>
+          <w:numId w:val="1"/>
+        </w:numPr>
+        <w:ind w:firstLineChars="0"/>
+        <w:rPr>
+          <w:rFonts w:asciiTheme="minorEastAsia" w:hAnsiTheme="minorEastAsia"/>
+          <w:szCs w:val="21"/>
+        </w:rPr>
+      </w:pPr>
+      <w:r>
+        <w:rPr>
+          <w:rFonts w:asciiTheme="minorEastAsia" w:hAnsiTheme="minorEastAsia"/>
+          <w:szCs w:val="21"/>
+        </w:rPr>
+        <w:t>GameFeatureAction_AddSpawnActors</w:t>
+      </w:r>
+    </w:p>
+    <w:p>
+      <w:pPr>
+        <w:pStyle w:val="a3"/>
+        <w:numPr>
+          <w:ilvl w:val="1"/>
+          <w:numId w:val="1"/>
+        </w:numPr>
+        <w:ind w:firstLineChars="0"/>
+        <w:rPr>
+          <w:rFonts w:asciiTheme="minorEastAsia" w:hAnsiTheme="minorEastAsia"/>
+          <w:b/>
+          <w:sz w:val="32"/>
+          <w:szCs w:val="21"/>
+        </w:rPr>
+      </w:pPr>
+      <w:r>
+        <w:rPr>
+          <w:rFonts w:asciiTheme="minorEastAsia" w:hAnsiTheme="minorEastAsia"/>
+          <w:b/>
+          <w:sz w:val="32"/>
+          <w:szCs w:val="21"/>
+        </w:rPr>
+        <w:t>蓝图层</w:t>
+      </w:r>
+    </w:p>
+    <w:p>
+      <w:pPr>
+        <w:pStyle w:val="a3"/>
+        <w:numPr>
+          <w:ilvl w:val="0"/>
+          <w:numId w:val="1"/>
+        </w:numPr>
+        <w:ind w:firstLineChars="0"/>
+        <w:rPr>
+          <w:rFonts w:asciiTheme="minorEastAsia" w:hAnsiTheme="minorEastAsia"/>
+          <w:b/>
+          <w:sz w:val="36"/>
+          <w:szCs w:val="21"/>
+        </w:rPr>
+      </w:pPr>
+      <w:r>
+        <w:rPr>
+          <w:rFonts w:asciiTheme="minorEastAsia" w:hAnsiTheme="minorEastAsia"/>
+          <w:b/>
+          <w:sz w:val="36"/>
+          <w:szCs w:val="21"/>
+        </w:rPr>
+        <w:t>BattleFeature</w:t>
+      </w:r>
+    </w:p>
+    <w:p>
+      <w:pPr>
+        <w:pStyle w:val="a3"/>
+        <w:numPr>
+          <w:ilvl w:val="1"/>
+          <w:numId w:val="1"/>
+        </w:numPr>
+        <w:ind w:firstLineChars="0"/>
+        <w:rPr>
+          <w:rFonts w:asciiTheme="minorEastAsia" w:hAnsiTheme="minorEastAsia"/>
+          <w:b/>
+          <w:sz w:val="32"/>
+          <w:szCs w:val="21"/>
+        </w:rPr>
+      </w:pPr>
+      <w:r>
+        <w:rPr>
+          <w:rFonts w:asciiTheme="minorEastAsia" w:hAnsiTheme="minorEastAsia"/>
+          <w:b/>
+          <w:sz w:val="32"/>
+          <w:szCs w:val="21"/>
+        </w:rPr>
+        <w:t>概述</w:t>
+      </w:r>
+    </w:p>
+    <w:p>
+      <w:pPr>
+        <w:pStyle w:val="a3"/>
+        <w:numPr>
+          <w:ilvl w:val="2"/>
+          <w:numId w:val="1"/>
+        </w:numPr>
+        <w:ind w:firstLineChars="0"/>
+        <w:rPr>
+          <w:rFonts w:asciiTheme="minorEastAsia" w:hAnsiTheme="minorEastAsia"/>
+          <w:szCs w:val="21"/>
+        </w:rPr>
+      </w:pPr>
+      <w:r>
+        <w:rPr>
+          <w:rFonts w:asciiTheme="minorEastAsia" w:hAnsiTheme="minorEastAsia"/>
+          <w:szCs w:val="21"/>
+        </w:rPr>
+        <w:t>依赖GAS，负责具体战斗功能的实现。</w:t>
+      </w:r>
+    </w:p>
+    <w:p>
+      <w:pPr>
+        <w:pStyle w:val="a3"/>
+        <w:numPr>
+          <w:ilvl w:val="2"/>
+          <w:numId w:val="1"/>
+        </w:numPr>
+        <w:ind w:firstLineChars="0"/>
+        <w:rPr>
+          <w:rFonts w:asciiTheme="minorEastAsia" w:hAnsiTheme="minorEastAsia"/>
+          <w:szCs w:val="21"/>
+        </w:rPr>
+      </w:pPr>
+      <w:r>
+        <w:rPr>
+          <w:rFonts w:asciiTheme="minorEastAsia" w:hAnsiTheme="minorEastAsia" w:hint="eastAsia"/>
+          <w:szCs w:val="21"/>
+        </w:rPr>
+        <w:lastRenderedPageBreak/>
+        <w:t>参考文档《连招系统设计方案》</w:t>
+      </w:r>
+    </w:p>
+    <w:p>
+      <w:pPr>
+        <w:pStyle w:val="a3"/>
+        <w:numPr>
+          <w:ilvl w:val="1"/>
+          <w:numId w:val="1"/>
+        </w:numPr>
+        <w:ind w:firstLineChars="0"/>
+        <w:rPr>
+          <w:rFonts w:asciiTheme="minorEastAsia" w:hAnsiTheme="minorEastAsia"/>
+          <w:b/>
+          <w:sz w:val="32"/>
+          <w:szCs w:val="21"/>
+        </w:rPr>
+      </w:pPr>
+      <w:r>
+        <w:rPr>
+          <w:rFonts w:asciiTheme="minorEastAsia" w:hAnsiTheme="minorEastAsia"/>
+          <w:b/>
+          <w:sz w:val="32"/>
+          <w:szCs w:val="21"/>
+        </w:rPr>
+        <w:t>C++层</w:t>
+      </w:r>
+    </w:p>
+    <w:p>
+      <w:pPr>
+        <w:pStyle w:val="a3"/>
+        <w:numPr>
+          <w:ilvl w:val="2"/>
+          <w:numId w:val="1"/>
+        </w:numPr>
+        <w:ind w:firstLineChars="0"/>
+        <w:rPr>
+          <w:rFonts w:asciiTheme="minorEastAsia" w:hAnsiTheme="minorEastAsia"/>
+          <w:szCs w:val="21"/>
+        </w:rPr>
+      </w:pPr>
+      <w:r>
+        <w:rPr>
+          <w:rFonts w:asciiTheme="minorEastAsia" w:hAnsiTheme="minorEastAsia"/>
+          <w:szCs w:val="21"/>
+        </w:rPr>
+        <w:t>HealthAttributeSet</w:t>
+      </w:r>
+    </w:p>
+    <w:p>
+      <w:pPr>
+        <w:pStyle w:val="a3"/>
+        <w:numPr>
+          <w:ilvl w:val="2"/>
+          <w:numId w:val="1"/>
+        </w:numPr>
+        <w:ind w:firstLineChars="0"/>
+        <w:rPr>
+          <w:rFonts w:asciiTheme="minorEastAsia" w:hAnsiTheme="minorEastAsia"/>
+          <w:szCs w:val="21"/>
+        </w:rPr>
+      </w:pPr>
+      <w:r>
+        <w:rPr>
+          <w:rFonts w:asciiTheme="minorEastAsia" w:hAnsiTheme="minorEastAsia"/>
+          <w:szCs w:val="21"/>
+        </w:rPr>
+        <w:t>MovementAttributeSet</w:t>
+      </w:r>
+    </w:p>
+    <w:p>
+      <w:pPr>
+        <w:pStyle w:val="a3"/>
+        <w:numPr>
+          <w:ilvl w:val="2"/>
+          <w:numId w:val="1"/>
+        </w:numPr>
+        <w:ind w:firstLineChars="0"/>
+        <w:rPr>
+          <w:rFonts w:asciiTheme="minorEastAsia" w:hAnsiTheme="minorEastAsia"/>
+          <w:szCs w:val="21"/>
+        </w:rPr>
+      </w:pPr>
+      <w:r>
+        <w:rPr>
+          <w:rFonts w:asciiTheme="minorEastAsia" w:hAnsiTheme="minorEastAsia" w:hint="eastAsia"/>
+          <w:szCs w:val="21"/>
+        </w:rPr>
+        <w:t>GameplayAb</w:t>
+      </w:r>
+      <w:r>
+        <w:rPr>
+          <w:rFonts w:asciiTheme="minorEastAsia" w:hAnsiTheme="minorEastAsia"/>
+          <w:szCs w:val="21"/>
+        </w:rPr>
+        <w:t>i</w:t>
+      </w:r>
+      <w:r>
+        <w:rPr>
+          <w:rFonts w:asciiTheme="minorEastAsia" w:hAnsiTheme="minorEastAsia" w:hint="eastAsia"/>
+          <w:szCs w:val="21"/>
+        </w:rPr>
+        <w:t>lity_Operate</w:t>
+      </w:r>
+    </w:p>
+    <w:p>
+      <w:pPr>
+        <w:pStyle w:val="a3"/>
+        <w:numPr>
+          <w:ilvl w:val="2"/>
+          <w:numId w:val="1"/>
+        </w:numPr>
+        <w:ind w:firstLineChars="0"/>
+        <w:rPr>
+          <w:rFonts w:asciiTheme="minorEastAsia" w:hAnsiTheme="minorEastAsia"/>
+          <w:szCs w:val="21"/>
+        </w:rPr>
+      </w:pPr>
+      <w:r>
+        <w:rPr>
+          <w:rFonts w:asciiTheme="minorEastAsia" w:hAnsiTheme="minorEastAsia" w:hint="eastAsia"/>
+          <w:szCs w:val="21"/>
+        </w:rPr>
+        <w:t>Gameplay</w:t>
+      </w:r>
+      <w:r>
+        <w:rPr>
+          <w:rFonts w:asciiTheme="minorEastAsia" w:hAnsiTheme="minorEastAsia"/>
+          <w:szCs w:val="21"/>
+        </w:rPr>
+        <w:t>Task_PlayMontageWithTag</w:t>
+      </w:r>
+    </w:p>
+    <w:p>
+      <w:pPr>
+        <w:pStyle w:val="a3"/>
+        <w:numPr>
+          <w:ilvl w:val="1"/>
+          <w:numId w:val="1"/>
+        </w:numPr>
+        <w:ind w:firstLineChars="0"/>
+        <w:rPr>
+          <w:rFonts w:asciiTheme="minorEastAsia" w:hAnsiTheme="minorEastAsia"/>
+          <w:b/>
+          <w:sz w:val="32"/>
+          <w:szCs w:val="21"/>
+        </w:rPr>
+      </w:pPr>
+      <w:r>
+        <w:rPr>
+          <w:rFonts w:asciiTheme="minorEastAsia" w:hAnsiTheme="minorEastAsia"/>
+          <w:b/>
+          <w:sz w:val="32"/>
+          <w:szCs w:val="21"/>
+        </w:rPr>
+        <w:t>蓝图层</w:t>
+      </w:r>
+    </w:p>
+    <w:p>
+      <w:pPr>
+        <w:pStyle w:val="a3"/>
+        <w:numPr>
+          <w:ilvl w:val="2"/>
+          <w:numId w:val="1"/>
+        </w:numPr>
+        <w:ind w:firstLineChars="0"/>
+        <w:rPr>
+          <w:rFonts w:asciiTheme="minorEastAsia" w:hAnsiTheme="minorEastAsia"/>
+          <w:szCs w:val="21"/>
+        </w:rPr>
+      </w:pPr>
+      <w:r>
+        <w:rPr>
+          <w:rFonts w:asciiTheme="minorEastAsia" w:hAnsiTheme="minorEastAsia" w:hint="eastAsia"/>
+          <w:szCs w:val="21"/>
+        </w:rPr>
+        <w:t>GA_Run</w:t>
+      </w:r>
+    </w:p>
+    <w:p>
+      <w:pPr>
+        <w:pStyle w:val="a3"/>
+        <w:numPr>
+          <w:ilvl w:val="2"/>
+          <w:numId w:val="1"/>
+        </w:numPr>
+        <w:ind w:firstLineChars="0"/>
+        <w:rPr>
+          <w:rFonts w:asciiTheme="minorEastAsia" w:hAnsiTheme="minorEastAsia"/>
+          <w:szCs w:val="21"/>
+        </w:rPr>
+      </w:pPr>
+      <w:r>
+        <w:rPr>
+          <w:rFonts w:asciiTheme="minorEastAsia" w:hAnsiTheme="minorEastAsia"/>
+          <w:szCs w:val="21"/>
+        </w:rPr>
+        <w:t>GA_MainHand</w:t>
+      </w:r>
+    </w:p>
+    <w:p>
+      <w:pPr>
+        <w:pStyle w:val="a3"/>
+        <w:numPr>
+          <w:ilvl w:val="2"/>
+          <w:numId w:val="1"/>
+        </w:numPr>
+        <w:ind w:firstLineChars="0"/>
+        <w:rPr>
+          <w:rFonts w:asciiTheme="minorEastAsia" w:hAnsiTheme="minorEastAsia"/>
+          <w:szCs w:val="21"/>
+        </w:rPr>
+      </w:pPr>
+      <w:r>
+        <w:rPr>
+          <w:rFonts w:asciiTheme="minorEastAsia" w:hAnsiTheme="minorEastAsia"/>
+          <w:szCs w:val="21"/>
+        </w:rPr>
+        <w:t>GA_OffHand</w:t>
+      </w:r>
+    </w:p>
+    <w:p>
+      <w:pPr>
+        <w:pStyle w:val="a3"/>
+        <w:numPr>
+          <w:ilvl w:val="0"/>
+          <w:numId w:val="1"/>
+        </w:numPr>
+        <w:ind w:firstLineChars="0"/>
+        <w:rPr>
+          <w:rFonts w:asciiTheme="minorEastAsia" w:hAnsiTheme="minorEastAsia"/>
+          <w:b/>
+          <w:sz w:val="36"/>
+          <w:szCs w:val="21"/>
+        </w:rPr>
+      </w:pPr>
+      <w:r>
+        <w:rPr>
+          <w:rFonts w:asciiTheme="minorEastAsia" w:hAnsiTheme="minorEastAsia" w:hint="eastAsia"/>
+          <w:b/>
+          <w:sz w:val="36"/>
+          <w:szCs w:val="21"/>
+        </w:rPr>
+        <w:t>BattleAI</w:t>
+      </w:r>
+    </w:p>
+    <w:p>
+      <w:pPr>
+        <w:pStyle w:val="a3"/>
+        <w:numPr>
+          <w:ilvl w:val="1"/>
+          <w:numId w:val="1"/>
+        </w:numPr>
+        <w:ind w:firstLineChars="0"/>
+        <w:rPr>
+          <w:rFonts w:asciiTheme="minorEastAsia" w:hAnsiTheme="minorEastAsia"/>
+          <w:b/>
+          <w:sz w:val="36"/>
+          <w:szCs w:val="21"/>
+        </w:rPr>
+      </w:pPr>
+      <w:r>
+        <w:rPr>
+          <w:rFonts w:asciiTheme="minorEastAsia" w:hAnsiTheme="minorEastAsia" w:hint="eastAsia"/>
+          <w:b/>
+          <w:sz w:val="36"/>
+          <w:szCs w:val="21"/>
+        </w:rPr>
+        <w:t>概述</w:t>
+      </w:r>
+    </w:p>
+    <w:p>
+      <w:pPr>
+        <w:pStyle w:val="a3"/>
+        <w:numPr>
+          <w:ilvl w:val="2"/>
+          <w:numId w:val="1"/>
+        </w:numPr>
+        <w:ind w:firstLineChars="0"/>
+        <w:rPr>
+          <w:rFonts w:asciiTheme="minorEastAsia" w:hAnsiTheme="minorEastAsia"/>
           <w:szCs w:val="21"/>
         </w:rPr>
       </w:pPr>
@@ -2031,6 +2053,36 @@
     </w:sectPr>
   </w:body>
 </w:document>
+</file>
+
+<file path=word/comments.xml><?xml version="1.0" encoding="utf-8"?>
+<w:comments xmlns:wpc="http://schemas.microsoft.com/office/word/2010/wordprocessingCanvas" xmlns:mc="http://schemas.openxmlformats.org/markup-compatibility/2006" xmlns:o="urn:schemas-microsoft-com:office:office" xmlns:r="http://schemas.openxmlformats.org/officeDocument/2006/relationships" xmlns:m="http://schemas.openxmlformats.org/officeDocument/2006/math" xmlns:v="urn:schemas-microsoft-com:vml" xmlns:wp14="http://schemas.microsoft.com/office/word/2010/wordprocessingDrawing" xmlns:wp="http://schemas.openxmlformats.org/drawingml/2006/wordprocessingDrawing" xmlns:w10="urn:schemas-microsoft-com:office:word" xmlns:w="http://schemas.openxmlformats.org/wordprocessingml/2006/main" xmlns:w14="http://schemas.microsoft.com/office/word/2010/wordml" xmlns:w15="http://schemas.microsoft.com/office/word/2012/wordml" xmlns:wpg="http://schemas.microsoft.com/office/word/2010/wordprocessingGroup" xmlns:wpi="http://schemas.microsoft.com/office/word/2010/wordprocessingInk" xmlns:wne="http://schemas.microsoft.com/office/word/2006/wordml" xmlns:wps="http://schemas.microsoft.com/office/word/2010/wordprocessingShape" mc:Ignorable="w14 w15 wp14">
+  <w:comment w:id="1" w:author="KurlitaHymro" w:date="2023-03-03T11:39:00Z" w:initials="K">
+    <w:p>
+      <w:pPr>
+        <w:pStyle w:val="a7"/>
+      </w:pPr>
+      <w:r>
+        <w:rPr>
+          <w:rStyle w:val="a6"/>
+        </w:rPr>
+        <w:annotationRef/>
+      </w:r>
+      <w:r>
+        <w:t>这个</w:t>
+      </w:r>
+      <w:r>
+        <w:t>组件功能很鸡肋，放在此模块其实没特别合适。</w:t>
+      </w:r>
+    </w:p>
+  </w:comment>
+</w:comments>
+</file>
+
+<file path=word/commentsExtended.xml><?xml version="1.0" encoding="utf-8"?>
+<w15:commentsEx xmlns:wpc="http://schemas.microsoft.com/office/word/2010/wordprocessingCanvas" xmlns:mc="http://schemas.openxmlformats.org/markup-compatibility/2006" xmlns:o="urn:schemas-microsoft-com:office:office" xmlns:r="http://schemas.openxmlformats.org/officeDocument/2006/relationships" xmlns:m="http://schemas.openxmlformats.org/officeDocument/2006/math" xmlns:v="urn:schemas-microsoft-com:vml" xmlns:wp14="http://schemas.microsoft.com/office/word/2010/wordprocessingDrawing" xmlns:wp="http://schemas.openxmlformats.org/drawingml/2006/wordprocessingDrawing" xmlns:w10="urn:schemas-microsoft-com:office:word" xmlns:w="http://schemas.openxmlformats.org/wordprocessingml/2006/main" xmlns:w14="http://schemas.microsoft.com/office/word/2010/wordml" xmlns:w15="http://schemas.microsoft.com/office/word/2012/wordml" xmlns:wpg="http://schemas.microsoft.com/office/word/2010/wordprocessingGroup" xmlns:wpi="http://schemas.microsoft.com/office/word/2010/wordprocessingInk" xmlns:wne="http://schemas.microsoft.com/office/word/2006/wordml" xmlns:wps="http://schemas.microsoft.com/office/word/2010/wordprocessingShape" mc:Ignorable="w14 w15 wp14">
+  <w15:commentEx w15:paraId="56C83C07" w15:done="0"/>
+</w15:commentsEx>
 </file>
 
 <file path=word/endnotes.xml><?xml version="1.0" encoding="utf-8"?>
@@ -2166,6 +2218,14 @@
     <w:abstractNumId w:val="0"/>
   </w:num>
 </w:numbering>
+</file>
+
+<file path=word/people.xml><?xml version="1.0" encoding="utf-8"?>
+<w15:people xmlns:wpc="http://schemas.microsoft.com/office/word/2010/wordprocessingCanvas" xmlns:mc="http://schemas.openxmlformats.org/markup-compatibility/2006" xmlns:o="urn:schemas-microsoft-com:office:office" xmlns:r="http://schemas.openxmlformats.org/officeDocument/2006/relationships" xmlns:m="http://schemas.openxmlformats.org/officeDocument/2006/math" xmlns:v="urn:schemas-microsoft-com:vml" xmlns:wp14="http://schemas.microsoft.com/office/word/2010/wordprocessingDrawing" xmlns:wp="http://schemas.openxmlformats.org/drawingml/2006/wordprocessingDrawing" xmlns:w10="urn:schemas-microsoft-com:office:word" xmlns:w="http://schemas.openxmlformats.org/wordprocessingml/2006/main" xmlns:w14="http://schemas.microsoft.com/office/word/2010/wordml" xmlns:w15="http://schemas.microsoft.com/office/word/2012/wordml" xmlns:wpg="http://schemas.microsoft.com/office/word/2010/wordprocessingGroup" xmlns:wpi="http://schemas.microsoft.com/office/word/2010/wordprocessingInk" xmlns:wne="http://schemas.microsoft.com/office/word/2006/wordml" xmlns:wps="http://schemas.microsoft.com/office/word/2010/wordprocessingShape" mc:Ignorable="w14 w15 wp14">
+  <w15:person w15:author="KurlitaHymro">
+    <w15:presenceInfo w15:providerId="Windows Live" w15:userId="c5239b44eafc63a8"/>
+  </w15:person>
+</w15:people>
 </file>
 
 <file path=word/styles.xml><?xml version="1.0" encoding="utf-8"?>
@@ -2660,6 +2720,86 @@
       <w:szCs w:val="18"/>
     </w:rPr>
   </w:style>
+  <w:style w:type="character" w:styleId="a6">
+    <w:name w:val="annotation reference"/>
+    <w:basedOn w:val="a0"/>
+    <w:uiPriority w:val="99"/>
+    <w:semiHidden/>
+    <w:unhideWhenUsed/>
+    <w:rsid w:val="00951C40"/>
+    <w:rPr>
+      <w:sz w:val="21"/>
+      <w:szCs w:val="21"/>
+    </w:rPr>
+  </w:style>
+  <w:style w:type="paragraph" w:styleId="a7">
+    <w:name w:val="annotation text"/>
+    <w:basedOn w:val="a"/>
+    <w:link w:val="Char1"/>
+    <w:uiPriority w:val="99"/>
+    <w:semiHidden/>
+    <w:unhideWhenUsed/>
+    <w:rsid w:val="00951C40"/>
+  </w:style>
+  <w:style w:type="character" w:customStyle="1" w:styleId="Char1">
+    <w:name w:val="批注文字 Char"/>
+    <w:basedOn w:val="a0"/>
+    <w:link w:val="a7"/>
+    <w:uiPriority w:val="99"/>
+    <w:semiHidden/>
+    <w:rsid w:val="00951C40"/>
+  </w:style>
+  <w:style w:type="paragraph" w:styleId="a8">
+    <w:name w:val="annotation subject"/>
+    <w:basedOn w:val="a7"/>
+    <w:next w:val="a7"/>
+    <w:link w:val="Char2"/>
+    <w:uiPriority w:val="99"/>
+    <w:semiHidden/>
+    <w:unhideWhenUsed/>
+    <w:rsid w:val="00951C40"/>
+    <w:rPr>
+      <w:b/>
+      <w:bCs/>
+    </w:rPr>
+  </w:style>
+  <w:style w:type="character" w:customStyle="1" w:styleId="Char2">
+    <w:name w:val="批注主题 Char"/>
+    <w:basedOn w:val="Char1"/>
+    <w:link w:val="a8"/>
+    <w:uiPriority w:val="99"/>
+    <w:semiHidden/>
+    <w:rsid w:val="00951C40"/>
+    <w:rPr>
+      <w:b/>
+      <w:bCs/>
+    </w:rPr>
+  </w:style>
+  <w:style w:type="paragraph" w:styleId="a9">
+    <w:name w:val="Balloon Text"/>
+    <w:basedOn w:val="a"/>
+    <w:link w:val="Char3"/>
+    <w:uiPriority w:val="99"/>
+    <w:semiHidden/>
+    <w:unhideWhenUsed/>
+    <w:rsid w:val="00951C40"/>
+    <w:rPr>
+      <w:sz w:val="18"/>
+      <w:szCs w:val="18"/>
+    </w:rPr>
+  </w:style>
+  <w:style w:type="character" w:customStyle="1" w:styleId="Char3">
+    <w:name w:val="批注框文本 Char"/>
+    <w:basedOn w:val="a0"/>
+    <w:link w:val="a9"/>
+    <w:uiPriority w:val="99"/>
+    <w:semiHidden/>
+    <w:rsid w:val="00951C40"/>
+    <w:rPr>
+      <w:sz w:val="18"/>
+      <w:szCs w:val="18"/>
+    </w:rPr>
+  </w:style>
 </w:styles>
 </file>
 
